--- a/mini-project/Initial draft.docx
+++ b/mini-project/Initial draft.docx
@@ -11,6 +11,8 @@
           <w:szCs w:val="40"/>
         </w:rPr>
       </w:pPr>
+      <w:bookmarkStart w:id="0" w:name="OLE_LINK1"/>
+      <w:bookmarkStart w:id="1" w:name="OLE_LINK2"/>
       <w:r>
         <w:rPr>
           <w:b/>
@@ -26,6 +28,19 @@
           <w:szCs w:val="40"/>
         </w:rPr>
         <w:t>roject</w:t>
+      </w:r>
+    </w:p>
+    <w:bookmarkEnd w:id="0"/>
+    <w:bookmarkEnd w:id="1"/>
+    <w:p>
+      <w:pPr>
+        <w:jc w:val="center"/>
+      </w:pPr>
+      <w:r>
+        <w:t>Jinzhu Li</w:t>
+      </w:r>
+      <w:r>
+        <w:t xml:space="preserve"> </w:t>
       </w:r>
     </w:p>
     <w:p>
@@ -33,17 +48,6 @@
         <w:jc w:val="center"/>
       </w:pPr>
       <w:r>
-        <w:t>Jinzhu Li</w:t>
-      </w:r>
-      <w:r>
-        <w:t xml:space="preserve"> </w:t>
-      </w:r>
-    </w:p>
-    <w:p>
-      <w:pPr>
-        <w:jc w:val="center"/>
-      </w:pPr>
-      <w:r>
         <w:t>1461696</w:t>
       </w:r>
     </w:p>
@@ -173,23 +177,155 @@
           <w:sz w:val="28"/>
           <w:szCs w:val="28"/>
         </w:rPr>
-        <w:t xml:space="preserve">Therefore, this study is going to predict the forest fire using meteorological data, using three different machine learning algorithms and </w:t>
-      </w:r>
-      <w:r>
-        <w:rPr>
-          <w:sz w:val="28"/>
-          <w:szCs w:val="28"/>
-        </w:rPr>
-        <w:t>answering the question that</w:t>
-      </w:r>
-      <w:bookmarkStart w:id="0" w:name="_GoBack"/>
-      <w:bookmarkEnd w:id="0"/>
-      <w:r>
-        <w:rPr>
-          <w:sz w:val="28"/>
-          <w:szCs w:val="28"/>
-        </w:rPr>
-        <w:t xml:space="preserve"> which one works the best, that is has the smallest error. </w:t>
+        <w:t>Therefore, this study is going to predict the</w:t>
+      </w:r>
+      <w:r>
+        <w:rPr>
+          <w:sz w:val="28"/>
+          <w:szCs w:val="28"/>
+        </w:rPr>
+        <w:t xml:space="preserve"> burned area</w:t>
+      </w:r>
+      <w:r>
+        <w:rPr>
+          <w:sz w:val="28"/>
+          <w:szCs w:val="28"/>
+        </w:rPr>
+        <w:t xml:space="preserve"> of</w:t>
+      </w:r>
+      <w:r>
+        <w:rPr>
+          <w:sz w:val="28"/>
+          <w:szCs w:val="28"/>
+        </w:rPr>
+        <w:t xml:space="preserve"> forest fire</w:t>
+      </w:r>
+      <w:r>
+        <w:rPr>
+          <w:sz w:val="28"/>
+          <w:szCs w:val="28"/>
+        </w:rPr>
+        <w:t>s</w:t>
+      </w:r>
+      <w:r>
+        <w:rPr>
+          <w:sz w:val="28"/>
+          <w:szCs w:val="28"/>
+        </w:rPr>
+        <w:t xml:space="preserve"> using </w:t>
+      </w:r>
+      <w:r>
+        <w:rPr>
+          <w:sz w:val="28"/>
+          <w:szCs w:val="28"/>
+        </w:rPr>
+        <w:t>meteorological data. T</w:t>
+      </w:r>
+      <w:r>
+        <w:rPr>
+          <w:sz w:val="28"/>
+          <w:szCs w:val="28"/>
+        </w:rPr>
+        <w:t>hree different machine learning algorithms</w:t>
+      </w:r>
+      <w:r>
+        <w:rPr>
+          <w:sz w:val="28"/>
+          <w:szCs w:val="28"/>
+        </w:rPr>
+        <w:t>, e</w:t>
+      </w:r>
+      <w:r>
+        <w:rPr>
+          <w:sz w:val="28"/>
+          <w:szCs w:val="28"/>
+        </w:rPr>
+        <w:t>.</w:t>
+      </w:r>
+      <w:r>
+        <w:rPr>
+          <w:sz w:val="28"/>
+          <w:szCs w:val="28"/>
+        </w:rPr>
+        <w:t>g</w:t>
+      </w:r>
+      <w:r>
+        <w:rPr>
+          <w:sz w:val="28"/>
+          <w:szCs w:val="28"/>
+        </w:rPr>
+        <w:t xml:space="preserve">. Neural Network (NN), Support Vector Machine (SVM), and Random Forest (RF) were tested on the real-world data collected from </w:t>
+      </w:r>
+      <w:r>
+        <w:rPr>
+          <w:sz w:val="28"/>
+          <w:szCs w:val="28"/>
+        </w:rPr>
+        <w:t>the northeast region of</w:t>
+      </w:r>
+      <w:r>
+        <w:rPr>
+          <w:sz w:val="28"/>
+          <w:szCs w:val="28"/>
+        </w:rPr>
+        <w:t xml:space="preserve"> Portugal.</w:t>
+      </w:r>
+      <w:r>
+        <w:rPr>
+          <w:sz w:val="28"/>
+          <w:szCs w:val="28"/>
+        </w:rPr>
+        <w:t xml:space="preserve"> </w:t>
+      </w:r>
+      <w:r>
+        <w:rPr>
+          <w:sz w:val="28"/>
+          <w:szCs w:val="28"/>
+        </w:rPr>
+        <w:tab/>
+        <w:t>Finally, the result is going to answer</w:t>
+      </w:r>
+      <w:r>
+        <w:rPr>
+          <w:sz w:val="28"/>
+          <w:szCs w:val="28"/>
+        </w:rPr>
+        <w:t xml:space="preserve"> the question that</w:t>
+      </w:r>
+      <w:r>
+        <w:rPr>
+          <w:sz w:val="28"/>
+          <w:szCs w:val="28"/>
+        </w:rPr>
+        <w:t xml:space="preserve"> which </w:t>
+      </w:r>
+      <w:r>
+        <w:rPr>
+          <w:sz w:val="28"/>
+          <w:szCs w:val="28"/>
+        </w:rPr>
+        <w:t>algorithm</w:t>
+      </w:r>
+      <w:r>
+        <w:rPr>
+          <w:sz w:val="28"/>
+          <w:szCs w:val="28"/>
+        </w:rPr>
+        <w:t xml:space="preserve"> wor</w:t>
+      </w:r>
+      <w:r>
+        <w:rPr>
+          <w:sz w:val="28"/>
+          <w:szCs w:val="28"/>
+        </w:rPr>
+        <w:t>ks the best, that</w:t>
+      </w:r>
+      <w:r>
+        <w:rPr>
+          <w:sz w:val="28"/>
+          <w:szCs w:val="28"/>
+        </w:rPr>
+        <w:t xml:space="preserve"> has the smallest error. </w:t>
       </w:r>
     </w:p>
     <w:p>
@@ -214,7 +350,23 @@
           <w:sz w:val="32"/>
           <w:szCs w:val="32"/>
         </w:rPr>
-        <w:t>Description of the Data Set:</w:t>
+        <w:t>Description of the Data</w:t>
+      </w:r>
+      <w:r>
+        <w:rPr>
+          <w:b/>
+          <w:sz w:val="32"/>
+          <w:szCs w:val="32"/>
+        </w:rPr>
+        <w:t>s</w:t>
+      </w:r>
+      <w:r>
+        <w:rPr>
+          <w:b/>
+          <w:sz w:val="32"/>
+          <w:szCs w:val="32"/>
+        </w:rPr>
+        <w:t>et:</w:t>
       </w:r>
     </w:p>
     <w:p>
@@ -298,7 +450,21 @@
           <w:sz w:val="28"/>
           <w:szCs w:val="28"/>
         </w:rPr>
-        <w:t>The data used in the experiment was collected from January 2000 to December 2003.</w:t>
+        <w:t>The</w:t>
+      </w:r>
+      <w:r>
+        <w:rPr>
+          <w:sz w:val="28"/>
+          <w:szCs w:val="28"/>
+        </w:rPr>
+        <w:t xml:space="preserve"> data used in the experiment were</w:t>
+      </w:r>
+      <w:r>
+        <w:rPr>
+          <w:sz w:val="28"/>
+          <w:szCs w:val="28"/>
+        </w:rPr>
+        <w:t xml:space="preserve"> collected from January 2000 to December 2003.</w:t>
       </w:r>
     </w:p>
     <w:p>
@@ -333,7 +499,21 @@
           <w:sz w:val="28"/>
           <w:szCs w:val="28"/>
         </w:rPr>
-        <w:t>instance and 12</w:t>
+        <w:t>instance</w:t>
+      </w:r>
+      <w:r>
+        <w:rPr>
+          <w:sz w:val="28"/>
+          <w:szCs w:val="28"/>
+        </w:rPr>
+        <w:t>s</w:t>
+      </w:r>
+      <w:r>
+        <w:rPr>
+          <w:sz w:val="28"/>
+          <w:szCs w:val="28"/>
+        </w:rPr>
+        <w:t xml:space="preserve"> and 13</w:t>
       </w:r>
       <w:r>
         <w:rPr>
@@ -368,7 +548,149 @@
           <w:sz w:val="28"/>
           <w:szCs w:val="28"/>
         </w:rPr>
-        <w:t xml:space="preserve"> temperature, relative humidity, wind speed, and rain. The target value is the total burned area. All these variables are numerical, and Mouth and Day have been converted to numbers accordingly. </w:t>
+        <w:t xml:space="preserve"> temperature, re</w:t>
+      </w:r>
+      <w:r>
+        <w:rPr>
+          <w:sz w:val="28"/>
+          <w:szCs w:val="28"/>
+        </w:rPr>
+        <w:t xml:space="preserve">lative humidity, wind speed, </w:t>
+      </w:r>
+      <w:r>
+        <w:rPr>
+          <w:sz w:val="28"/>
+          <w:szCs w:val="28"/>
+        </w:rPr>
+        <w:t>rain</w:t>
+      </w:r>
+      <w:r>
+        <w:rPr>
+          <w:sz w:val="28"/>
+          <w:szCs w:val="28"/>
+        </w:rPr>
+        <w:t>, total burned area</w:t>
+      </w:r>
+      <w:r>
+        <w:rPr>
+          <w:sz w:val="28"/>
+          <w:szCs w:val="28"/>
+        </w:rPr>
+        <w:t>. The target value is the total burned area</w:t>
+      </w:r>
+      <w:r>
+        <w:rPr>
+          <w:sz w:val="28"/>
+          <w:szCs w:val="28"/>
+        </w:rPr>
+        <w:t>s of the forest fires</w:t>
+      </w:r>
+      <w:r>
+        <w:rPr>
+          <w:sz w:val="28"/>
+          <w:szCs w:val="28"/>
+        </w:rPr>
+        <w:t>. All these variables are numerical, and Mouth and Day have been converted to numbers accordingly.</w:t>
+      </w:r>
+    </w:p>
+    <w:p>
+      <w:pPr>
+        <w:widowControl w:val="0"/>
+        <w:autoSpaceDE w:val="0"/>
+        <w:autoSpaceDN w:val="0"/>
+        <w:adjustRightInd w:val="0"/>
+        <w:ind w:left="284" w:firstLine="436"/>
+        <w:jc w:val="both"/>
+        <w:rPr>
+          <w:sz w:val="28"/>
+          <w:szCs w:val="28"/>
+        </w:rPr>
+      </w:pPr>
+      <w:r>
+        <w:rPr>
+          <w:sz w:val="28"/>
+          <w:szCs w:val="28"/>
+        </w:rPr>
+        <w:t>The bur</w:t>
+      </w:r>
+      <w:r>
+        <w:rPr>
+          <w:sz w:val="28"/>
+          <w:szCs w:val="28"/>
+        </w:rPr>
+        <w:t>ned area is shown in the figure below</w:t>
+      </w:r>
+      <w:r>
+        <w:rPr>
+          <w:sz w:val="28"/>
+          <w:szCs w:val="28"/>
+        </w:rPr>
+        <w:t>, denoting a positive skew, with the majority of fires presenting in a small size.</w:t>
+      </w:r>
+      <w:r>
+        <w:rPr>
+          <w:sz w:val="28"/>
+          <w:szCs w:val="28"/>
+        </w:rPr>
+        <w:t xml:space="preserve"> To reduce the skewness and improve the symmetry, the logarithm function y = ln(x+1), which is a common transformation that tends to improve regression results for right-skewed targets was applied to area attribute. The final transformed variable will be the output of this work.</w:t>
+      </w:r>
+    </w:p>
+    <w:p>
+      <w:pPr>
+        <w:widowControl w:val="0"/>
+        <w:autoSpaceDE w:val="0"/>
+        <w:autoSpaceDN w:val="0"/>
+        <w:adjustRightInd w:val="0"/>
+        <w:ind w:firstLine="720"/>
+        <w:jc w:val="both"/>
+        <w:rPr>
+          <w:sz w:val="28"/>
+          <w:szCs w:val="28"/>
+        </w:rPr>
+      </w:pPr>
+      <w:r>
+        <w:rPr>
+          <w:noProof/>
+        </w:rPr>
+        <w:lastRenderedPageBreak/>
+        <w:drawing>
+          <wp:inline distT="0" distB="0" distL="0" distR="0" wp14:anchorId="02E33CFF" wp14:editId="5F4B633E">
+            <wp:extent cx="2628347" cy="1828800"/>
+            <wp:effectExtent l="0" t="0" r="13335" b="0"/>
+            <wp:docPr id="1" name="Chart 1"/>
+            <wp:cNvGraphicFramePr/>
+            <a:graphic xmlns:a="http://schemas.openxmlformats.org/drawingml/2006/main">
+              <a:graphicData uri="http://schemas.openxmlformats.org/drawingml/2006/chart">
+                <c:chart xmlns:c="http://schemas.openxmlformats.org/drawingml/2006/chart" xmlns:r="http://schemas.openxmlformats.org/officeDocument/2006/relationships" r:id="rId5"/>
+              </a:graphicData>
+            </a:graphic>
+          </wp:inline>
+        </w:drawing>
+      </w:r>
+      <w:r>
+        <w:rPr>
+          <w:sz w:val="28"/>
+          <w:szCs w:val="28"/>
+        </w:rPr>
+        <w:t xml:space="preserve">    </w:t>
+      </w:r>
+      <w:r>
+        <w:rPr>
+          <w:noProof/>
+        </w:rPr>
+        <w:drawing>
+          <wp:inline distT="0" distB="0" distL="0" distR="0" wp14:anchorId="427DC225" wp14:editId="519FF0AE">
+            <wp:extent cx="2621487" cy="1828800"/>
+            <wp:effectExtent l="0" t="0" r="20320" b="0"/>
+            <wp:docPr id="2" name="Chart 2"/>
+            <wp:cNvGraphicFramePr/>
+            <a:graphic xmlns:a="http://schemas.openxmlformats.org/drawingml/2006/main">
+              <a:graphicData uri="http://schemas.openxmlformats.org/drawingml/2006/chart">
+                <c:chart xmlns:c="http://schemas.openxmlformats.org/drawingml/2006/chart" xmlns:r="http://schemas.openxmlformats.org/officeDocument/2006/relationships" r:id="rId6"/>
+              </a:graphicData>
+            </a:graphic>
+          </wp:inline>
+        </w:drawing>
       </w:r>
     </w:p>
     <w:p>
@@ -380,6 +702,13 @@
           <w:szCs w:val="28"/>
         </w:rPr>
       </w:pPr>
+      <w:r>
+        <w:rPr>
+          <w:sz w:val="28"/>
+          <w:szCs w:val="28"/>
+        </w:rPr>
+        <w:tab/>
+      </w:r>
     </w:p>
     <w:p>
       <w:pPr>
@@ -412,7 +741,14 @@
           <w:sz w:val="28"/>
           <w:szCs w:val="28"/>
         </w:rPr>
-        <w:t>There learning methods are chosen for this project: Neural Network (NN), Support Vector Machines (SVM), and Random Forest (RF).</w:t>
+        <w:t>Three</w:t>
+      </w:r>
+      <w:r>
+        <w:rPr>
+          <w:sz w:val="28"/>
+          <w:szCs w:val="28"/>
+        </w:rPr>
+        <w:t xml:space="preserve"> learning methods are chosen for this project: Neural Network (NN), Support Vector Machines (SVM), and Random Forest (RF).</w:t>
       </w:r>
     </w:p>
     <w:p>
@@ -441,7 +777,56 @@
           <w:sz w:val="28"/>
           <w:szCs w:val="28"/>
         </w:rPr>
-        <w:t xml:space="preserve"> This study will consider multilayer perceptron with one hidden layer of 32 hidden nodes and the rectified linear unit function as the activation function and one output node with linear function.</w:t>
+        <w:t xml:space="preserve"> This study will consider multilayer perceptron with one</w:t>
+      </w:r>
+      <w:r>
+        <w:rPr>
+          <w:sz w:val="28"/>
+          <w:szCs w:val="28"/>
+        </w:rPr>
+        <w:t xml:space="preserve"> hidden layer of 100</w:t>
+      </w:r>
+      <w:r>
+        <w:rPr>
+          <w:sz w:val="28"/>
+          <w:szCs w:val="28"/>
+        </w:rPr>
+        <w:t xml:space="preserve"> hidden nodes and the rectified linear unit function</w:t>
+      </w:r>
+      <w:r>
+        <w:rPr>
+          <w:sz w:val="28"/>
+          <w:szCs w:val="28"/>
+        </w:rPr>
+        <w:t xml:space="preserve"> (f(x)=max(0,x))</w:t>
+      </w:r>
+      <w:r>
+        <w:rPr>
+          <w:sz w:val="28"/>
+          <w:szCs w:val="28"/>
+        </w:rPr>
+        <w:t xml:space="preserve"> as the activation function and one output node with </w:t>
+      </w:r>
+      <w:r>
+        <w:rPr>
+          <w:sz w:val="28"/>
+          <w:szCs w:val="28"/>
+        </w:rPr>
+        <w:t xml:space="preserve">a </w:t>
+      </w:r>
+      <w:r>
+        <w:rPr>
+          <w:sz w:val="28"/>
+          <w:szCs w:val="28"/>
+        </w:rPr>
+        <w:t>linear function.</w:t>
+      </w:r>
+      <w:r>
+        <w:rPr>
+          <w:sz w:val="28"/>
+          <w:szCs w:val="28"/>
+        </w:rPr>
+        <w:t xml:space="preserve"> </w:t>
       </w:r>
     </w:p>
     <w:p>
@@ -464,6 +849,41 @@
         </w:rPr>
         <w:t>Support Vector Machines (SVM):</w:t>
       </w:r>
+      <w:r>
+        <w:rPr>
+          <w:sz w:val="28"/>
+          <w:szCs w:val="28"/>
+        </w:rPr>
+        <w:t xml:space="preserve"> In SVM regression, the input is transformed into a high dimensional feature space, by using a nonlinear mapping. The SVM finds the best linear separating hyperplane in the feature space. SVM presents theoretical advantages than NN, such as the absence of local minima</w:t>
+      </w:r>
+      <w:r>
+        <w:rPr>
+          <w:sz w:val="28"/>
+          <w:szCs w:val="28"/>
+        </w:rPr>
+        <w:t xml:space="preserve"> in the model optimization phase, that’s </w:t>
+      </w:r>
+      <w:r>
+        <w:rPr>
+          <w:sz w:val="28"/>
+          <w:szCs w:val="28"/>
+        </w:rPr>
+        <w:t>why</w:t>
+      </w:r>
+      <w:r>
+        <w:rPr>
+          <w:sz w:val="28"/>
+          <w:szCs w:val="28"/>
+        </w:rPr>
+        <w:t xml:space="preserve"> it was chosen. </w:t>
+      </w:r>
+      <w:r>
+        <w:rPr>
+          <w:sz w:val="28"/>
+          <w:szCs w:val="28"/>
+        </w:rPr>
+        <w:t xml:space="preserve">  </w:t>
+      </w:r>
     </w:p>
     <w:p>
       <w:pPr>
@@ -485,6 +905,34 @@
         </w:rPr>
         <w:t>Random Forest (RF):</w:t>
       </w:r>
+      <w:r>
+        <w:rPr>
+          <w:sz w:val="28"/>
+          <w:szCs w:val="28"/>
+        </w:rPr>
+        <w:t xml:space="preserve"> Random Forest is a method based on tree search.</w:t>
+      </w:r>
+      <w:r>
+        <w:rPr>
+          <w:sz w:val="28"/>
+          <w:szCs w:val="28"/>
+        </w:rPr>
+        <w:t xml:space="preserve"> It is a resemble of T unpruned Decision Tree (DT), using random feature selections from bootstrap training samples. The RF predictor is built by averaging the outputs of the T tree. This method was chosen because it solve</w:t>
+      </w:r>
+      <w:r>
+        <w:rPr>
+          <w:sz w:val="28"/>
+          <w:szCs w:val="28"/>
+        </w:rPr>
+        <w:t>s</w:t>
+      </w:r>
+      <w:r>
+        <w:rPr>
+          <w:sz w:val="28"/>
+          <w:szCs w:val="28"/>
+        </w:rPr>
+        <w:t xml:space="preserve"> the problem that multiple regression can only learn linear mappings, and it has a substantial improvement over a single DT.</w:t>
+      </w:r>
     </w:p>
     <w:p>
       <w:pPr>
@@ -525,8 +973,35 @@
           <w:sz w:val="28"/>
           <w:szCs w:val="28"/>
         </w:rPr>
-        <w:lastRenderedPageBreak/>
         <w:t xml:space="preserve">All the experiment reported in this study were conducted using the scikit-learn, an open source library for Python that facilitates data mining and data analysis. </w:t>
+      </w:r>
+      <w:r>
+        <w:rPr>
+          <w:sz w:val="28"/>
+          <w:szCs w:val="28"/>
+        </w:rPr>
+        <w:t>Within the total of 517 entri</w:t>
+      </w:r>
+      <w:r>
+        <w:rPr>
+          <w:sz w:val="28"/>
+          <w:szCs w:val="28"/>
+        </w:rPr>
+        <w:t>es, 300 were used as training set, and 217 were used for pred</w:t>
+      </w:r>
+      <w:r>
+        <w:rPr>
+          <w:sz w:val="28"/>
+          <w:szCs w:val="28"/>
+        </w:rPr>
+        <w:t>i</w:t>
+      </w:r>
+      <w:r>
+        <w:rPr>
+          <w:sz w:val="28"/>
+          <w:szCs w:val="28"/>
+        </w:rPr>
+        <w:t xml:space="preserve">ctions. </w:t>
       </w:r>
     </w:p>
     <w:p>
@@ -536,6 +1011,7 @@
         <w:rPr>
           <w:sz w:val="28"/>
           <w:szCs w:val="28"/>
+          <w:lang w:eastAsia="zh-CN"/>
         </w:rPr>
       </w:pPr>
       <w:r>
@@ -572,6 +1048,117 @@
           <w:szCs w:val="28"/>
         </w:rPr>
         <w:t xml:space="preserve"> </w:t>
+      </w:r>
+      <w:r>
+        <w:rPr>
+          <w:sz w:val="28"/>
+          <w:szCs w:val="28"/>
+        </w:rPr>
+        <w:t>The default parameters were adopted for RF (e.g. T=500), t</w:t>
+      </w:r>
+      <w:r>
+        <w:rPr>
+          <w:sz w:val="28"/>
+          <w:szCs w:val="28"/>
+        </w:rPr>
+        <w:t>he NN was adjusted using E=100</w:t>
+      </w:r>
+      <w:r>
+        <w:rPr>
+          <w:sz w:val="28"/>
+          <w:szCs w:val="28"/>
+        </w:rPr>
+        <w:t xml:space="preserve"> epochs until the tolerance less than 10e-4, and the Sequential Minimal Optimization was used for SVM. After fitting the models, the outputs were post</w:t>
+      </w:r>
+      <w:r>
+        <w:rPr>
+          <w:sz w:val="28"/>
+          <w:szCs w:val="28"/>
+        </w:rPr>
+        <w:t>-</w:t>
+      </w:r>
+      <w:r>
+        <w:rPr>
+          <w:sz w:val="28"/>
+          <w:szCs w:val="28"/>
+        </w:rPr>
+        <w:t xml:space="preserve">processed using the inverse of the algorithm transform. </w:t>
+      </w:r>
+      <w:r>
+        <w:rPr>
+          <w:sz w:val="28"/>
+          <w:szCs w:val="28"/>
+        </w:rPr>
+        <w:t>In few cases, this transformation may lead to negative numbers, and such negative outputs were set to zero.</w:t>
+      </w:r>
+      <w:r>
+        <w:rPr>
+          <w:sz w:val="28"/>
+          <w:szCs w:val="28"/>
+          <w:lang w:eastAsia="zh-CN"/>
+        </w:rPr>
+        <w:t xml:space="preserve"> All the methods are using</w:t>
+      </w:r>
+      <w:r>
+        <w:rPr>
+          <w:sz w:val="28"/>
+          <w:szCs w:val="28"/>
+          <w:lang w:eastAsia="zh-CN"/>
+        </w:rPr>
+        <w:t xml:space="preserve"> the</w:t>
+      </w:r>
+      <w:r>
+        <w:rPr>
+          <w:sz w:val="28"/>
+          <w:szCs w:val="28"/>
+          <w:lang w:eastAsia="zh-CN"/>
+        </w:rPr>
+        <w:t xml:space="preserve"> squared loss as </w:t>
+      </w:r>
+      <w:r>
+        <w:rPr>
+          <w:sz w:val="28"/>
+          <w:szCs w:val="28"/>
+          <w:lang w:eastAsia="zh-CN"/>
+        </w:rPr>
+        <w:t xml:space="preserve">a </w:t>
+      </w:r>
+      <w:r>
+        <w:rPr>
+          <w:sz w:val="28"/>
+          <w:szCs w:val="28"/>
+          <w:lang w:eastAsia="zh-CN"/>
+        </w:rPr>
+        <w:t xml:space="preserve">cost function. </w:t>
+      </w:r>
+    </w:p>
+    <w:p>
+      <w:pPr>
+        <w:ind w:left="284" w:firstLine="436"/>
+        <w:jc w:val="both"/>
+        <w:rPr>
+          <w:sz w:val="28"/>
+          <w:szCs w:val="28"/>
+          <w:lang w:eastAsia="zh-CN"/>
+        </w:rPr>
+      </w:pPr>
+      <w:r>
+        <w:rPr>
+          <w:sz w:val="28"/>
+          <w:szCs w:val="28"/>
+          <w:lang w:eastAsia="zh-CN"/>
+        </w:rPr>
+        <w:t>A p</w:t>
+      </w:r>
+      <w:bookmarkStart w:id="2" w:name="_GoBack"/>
+      <w:bookmarkEnd w:id="2"/>
+      <w:r>
+        <w:rPr>
+          <w:sz w:val="28"/>
+          <w:szCs w:val="28"/>
+          <w:lang w:eastAsia="zh-CN"/>
+        </w:rPr>
+        <w:t>aired t-test will be used for the statistical significance of the result.</w:t>
       </w:r>
     </w:p>
     <w:p>
@@ -1241,6 +1828,1871 @@
 </w:styles>
 </file>
 
+<file path=word/charts/chart1.xml><?xml version="1.0" encoding="utf-8"?>
+<c:chartSpace xmlns:c="http://schemas.openxmlformats.org/drawingml/2006/chart" xmlns:a="http://schemas.openxmlformats.org/drawingml/2006/main" xmlns:r="http://schemas.openxmlformats.org/officeDocument/2006/relationships">
+  <c:date1904 val="0"/>
+  <c:lang val="en-US"/>
+  <c:roundedCorners val="0"/>
+  <mc:AlternateContent xmlns:mc="http://schemas.openxmlformats.org/markup-compatibility/2006">
+    <mc:Choice xmlns:c14="http://schemas.microsoft.com/office/drawing/2007/8/2/chart" Requires="c14">
+      <c14:style val="102"/>
+    </mc:Choice>
+    <mc:Fallback>
+      <c:style val="2"/>
+    </mc:Fallback>
+  </mc:AlternateContent>
+  <c:chart>
+    <c:title>
+      <c:tx>
+        <c:rich>
+          <a:bodyPr rot="0" spcFirstLastPara="1" vertOverflow="ellipsis" vert="horz" wrap="square" anchor="ctr" anchorCtr="1"/>
+          <a:lstStyle/>
+          <a:p>
+            <a:pPr>
+              <a:defRPr sz="1400" b="0" i="0" u="none" strike="noStrike" kern="1200" spc="0" baseline="0">
+                <a:solidFill>
+                  <a:schemeClr val="tx1">
+                    <a:lumMod val="65000"/>
+                    <a:lumOff val="35000"/>
+                  </a:schemeClr>
+                </a:solidFill>
+                <a:latin typeface="+mn-lt"/>
+                <a:ea typeface="+mn-ea"/>
+                <a:cs typeface="+mn-cs"/>
+              </a:defRPr>
+            </a:pPr>
+            <a:r>
+              <a:rPr lang="en-US"/>
+              <a:t>Burn</a:t>
+            </a:r>
+            <a:r>
+              <a:rPr lang="en-US" baseline="0"/>
+              <a:t>ed areas (in hectares)</a:t>
+            </a:r>
+            <a:endParaRPr lang="en-US"/>
+          </a:p>
+        </c:rich>
+      </c:tx>
+      <c:overlay val="0"/>
+      <c:spPr>
+        <a:noFill/>
+        <a:ln>
+          <a:noFill/>
+        </a:ln>
+        <a:effectLst/>
+      </c:spPr>
+      <c:txPr>
+        <a:bodyPr rot="0" spcFirstLastPara="1" vertOverflow="ellipsis" vert="horz" wrap="square" anchor="ctr" anchorCtr="1"/>
+        <a:lstStyle/>
+        <a:p>
+          <a:pPr>
+            <a:defRPr sz="1400" b="0" i="0" u="none" strike="noStrike" kern="1200" spc="0" baseline="0">
+              <a:solidFill>
+                <a:schemeClr val="tx1">
+                  <a:lumMod val="65000"/>
+                  <a:lumOff val="35000"/>
+                </a:schemeClr>
+              </a:solidFill>
+              <a:latin typeface="+mn-lt"/>
+              <a:ea typeface="+mn-ea"/>
+              <a:cs typeface="+mn-cs"/>
+            </a:defRPr>
+          </a:pPr>
+          <a:endParaRPr lang="en-US"/>
+        </a:p>
+      </c:txPr>
+    </c:title>
+    <c:autoTitleDeleted val="0"/>
+    <c:plotArea>
+      <c:layout/>
+      <c:barChart>
+        <c:barDir val="col"/>
+        <c:grouping val="clustered"/>
+        <c:varyColors val="0"/>
+        <c:ser>
+          <c:idx val="0"/>
+          <c:order val="0"/>
+          <c:tx>
+            <c:v>Frequency</c:v>
+          </c:tx>
+          <c:spPr>
+            <a:solidFill>
+              <a:schemeClr val="accent1"/>
+            </a:solidFill>
+            <a:ln>
+              <a:noFill/>
+            </a:ln>
+            <a:effectLst/>
+          </c:spPr>
+          <c:invertIfNegative val="0"/>
+          <c:cat>
+            <c:strRef>
+              <c:f>forestfires!$U$2:$U$7</c:f>
+              <c:strCache>
+                <c:ptCount val="6"/>
+                <c:pt idx="0">
+                  <c:v>200</c:v>
+                </c:pt>
+                <c:pt idx="1">
+                  <c:v>400</c:v>
+                </c:pt>
+                <c:pt idx="2">
+                  <c:v>600</c:v>
+                </c:pt>
+                <c:pt idx="3">
+                  <c:v>800</c:v>
+                </c:pt>
+                <c:pt idx="4">
+                  <c:v>1000</c:v>
+                </c:pt>
+                <c:pt idx="5">
+                  <c:v>More</c:v>
+                </c:pt>
+              </c:strCache>
+            </c:strRef>
+          </c:cat>
+          <c:val>
+            <c:numRef>
+              <c:f>forestfires!$V$2:$V$7</c:f>
+              <c:numCache>
+                <c:formatCode>General</c:formatCode>
+                <c:ptCount val="6"/>
+                <c:pt idx="0">
+                  <c:v>512.0</c:v>
+                </c:pt>
+                <c:pt idx="1">
+                  <c:v>3.0</c:v>
+                </c:pt>
+                <c:pt idx="2">
+                  <c:v>0.0</c:v>
+                </c:pt>
+                <c:pt idx="3">
+                  <c:v>1.0</c:v>
+                </c:pt>
+                <c:pt idx="4">
+                  <c:v>0.0</c:v>
+                </c:pt>
+                <c:pt idx="5">
+                  <c:v>1.0</c:v>
+                </c:pt>
+              </c:numCache>
+            </c:numRef>
+          </c:val>
+        </c:ser>
+        <c:dLbls>
+          <c:showLegendKey val="0"/>
+          <c:showVal val="0"/>
+          <c:showCatName val="0"/>
+          <c:showSerName val="0"/>
+          <c:showPercent val="0"/>
+          <c:showBubbleSize val="0"/>
+        </c:dLbls>
+        <c:gapWidth val="0"/>
+        <c:overlap val="-100"/>
+        <c:axId val="-2118416144"/>
+        <c:axId val="-2118516496"/>
+      </c:barChart>
+      <c:catAx>
+        <c:axId val="-2118416144"/>
+        <c:scaling>
+          <c:orientation val="minMax"/>
+        </c:scaling>
+        <c:delete val="0"/>
+        <c:axPos val="b"/>
+        <c:title>
+          <c:tx>
+            <c:rich>
+              <a:bodyPr rot="0" spcFirstLastPara="1" vertOverflow="ellipsis" vert="horz" wrap="square" anchor="ctr" anchorCtr="1"/>
+              <a:lstStyle/>
+              <a:p>
+                <a:pPr>
+                  <a:defRPr sz="1000" b="0" i="0" u="none" strike="noStrike" kern="1200" baseline="0">
+                    <a:solidFill>
+                      <a:schemeClr val="tx1">
+                        <a:lumMod val="65000"/>
+                        <a:lumOff val="35000"/>
+                      </a:schemeClr>
+                    </a:solidFill>
+                    <a:latin typeface="+mn-lt"/>
+                    <a:ea typeface="+mn-ea"/>
+                    <a:cs typeface="+mn-cs"/>
+                  </a:defRPr>
+                </a:pPr>
+                <a:r>
+                  <a:rPr lang="en-US"/>
+                  <a:t>areas</a:t>
+                </a:r>
+              </a:p>
+            </c:rich>
+          </c:tx>
+          <c:overlay val="0"/>
+          <c:spPr>
+            <a:noFill/>
+            <a:ln>
+              <a:noFill/>
+            </a:ln>
+            <a:effectLst/>
+          </c:spPr>
+          <c:txPr>
+            <a:bodyPr rot="0" spcFirstLastPara="1" vertOverflow="ellipsis" vert="horz" wrap="square" anchor="ctr" anchorCtr="1"/>
+            <a:lstStyle/>
+            <a:p>
+              <a:pPr>
+                <a:defRPr sz="1000" b="0" i="0" u="none" strike="noStrike" kern="1200" baseline="0">
+                  <a:solidFill>
+                    <a:schemeClr val="tx1">
+                      <a:lumMod val="65000"/>
+                      <a:lumOff val="35000"/>
+                    </a:schemeClr>
+                  </a:solidFill>
+                  <a:latin typeface="+mn-lt"/>
+                  <a:ea typeface="+mn-ea"/>
+                  <a:cs typeface="+mn-cs"/>
+                </a:defRPr>
+              </a:pPr>
+              <a:endParaRPr lang="en-US"/>
+            </a:p>
+          </c:txPr>
+        </c:title>
+        <c:numFmt formatCode="General" sourceLinked="1"/>
+        <c:majorTickMark val="none"/>
+        <c:minorTickMark val="none"/>
+        <c:tickLblPos val="nextTo"/>
+        <c:spPr>
+          <a:noFill/>
+          <a:ln w="9525" cap="flat" cmpd="sng" algn="ctr">
+            <a:solidFill>
+              <a:schemeClr val="tx1">
+                <a:lumMod val="15000"/>
+                <a:lumOff val="85000"/>
+              </a:schemeClr>
+            </a:solidFill>
+            <a:round/>
+          </a:ln>
+          <a:effectLst/>
+        </c:spPr>
+        <c:txPr>
+          <a:bodyPr rot="-60000000" spcFirstLastPara="1" vertOverflow="ellipsis" vert="horz" wrap="square" anchor="ctr" anchorCtr="1"/>
+          <a:lstStyle/>
+          <a:p>
+            <a:pPr>
+              <a:defRPr sz="900" b="0" i="0" u="none" strike="noStrike" kern="1200" baseline="0">
+                <a:solidFill>
+                  <a:schemeClr val="tx1">
+                    <a:lumMod val="65000"/>
+                    <a:lumOff val="35000"/>
+                  </a:schemeClr>
+                </a:solidFill>
+                <a:latin typeface="+mn-lt"/>
+                <a:ea typeface="+mn-ea"/>
+                <a:cs typeface="+mn-cs"/>
+              </a:defRPr>
+            </a:pPr>
+            <a:endParaRPr lang="en-US"/>
+          </a:p>
+        </c:txPr>
+        <c:crossAx val="-2118516496"/>
+        <c:crosses val="autoZero"/>
+        <c:auto val="1"/>
+        <c:lblAlgn val="ctr"/>
+        <c:lblOffset val="100"/>
+        <c:noMultiLvlLbl val="0"/>
+      </c:catAx>
+      <c:valAx>
+        <c:axId val="-2118516496"/>
+        <c:scaling>
+          <c:orientation val="minMax"/>
+        </c:scaling>
+        <c:delete val="0"/>
+        <c:axPos val="l"/>
+        <c:title>
+          <c:tx>
+            <c:rich>
+              <a:bodyPr rot="-5400000" spcFirstLastPara="1" vertOverflow="ellipsis" vert="horz" wrap="square" anchor="ctr" anchorCtr="1"/>
+              <a:lstStyle/>
+              <a:p>
+                <a:pPr>
+                  <a:defRPr sz="1000" b="0" i="0" u="none" strike="noStrike" kern="1200" baseline="0">
+                    <a:solidFill>
+                      <a:schemeClr val="tx1">
+                        <a:lumMod val="65000"/>
+                        <a:lumOff val="35000"/>
+                      </a:schemeClr>
+                    </a:solidFill>
+                    <a:latin typeface="+mn-lt"/>
+                    <a:ea typeface="+mn-ea"/>
+                    <a:cs typeface="+mn-cs"/>
+                  </a:defRPr>
+                </a:pPr>
+                <a:r>
+                  <a:rPr lang="en-US"/>
+                  <a:t>Frequency</a:t>
+                </a:r>
+              </a:p>
+            </c:rich>
+          </c:tx>
+          <c:layout>
+            <c:manualLayout>
+              <c:xMode val="edge"/>
+              <c:yMode val="edge"/>
+              <c:x val="0.03"/>
+              <c:y val="0.345558786685755"/>
+            </c:manualLayout>
+          </c:layout>
+          <c:overlay val="0"/>
+          <c:spPr>
+            <a:noFill/>
+            <a:ln>
+              <a:noFill/>
+            </a:ln>
+            <a:effectLst/>
+          </c:spPr>
+          <c:txPr>
+            <a:bodyPr rot="-5400000" spcFirstLastPara="1" vertOverflow="ellipsis" vert="horz" wrap="square" anchor="ctr" anchorCtr="1"/>
+            <a:lstStyle/>
+            <a:p>
+              <a:pPr>
+                <a:defRPr sz="1000" b="0" i="0" u="none" strike="noStrike" kern="1200" baseline="0">
+                  <a:solidFill>
+                    <a:schemeClr val="tx1">
+                      <a:lumMod val="65000"/>
+                      <a:lumOff val="35000"/>
+                    </a:schemeClr>
+                  </a:solidFill>
+                  <a:latin typeface="+mn-lt"/>
+                  <a:ea typeface="+mn-ea"/>
+                  <a:cs typeface="+mn-cs"/>
+                </a:defRPr>
+              </a:pPr>
+              <a:endParaRPr lang="en-US"/>
+            </a:p>
+          </c:txPr>
+        </c:title>
+        <c:numFmt formatCode="General" sourceLinked="1"/>
+        <c:majorTickMark val="out"/>
+        <c:minorTickMark val="none"/>
+        <c:tickLblPos val="nextTo"/>
+        <c:spPr>
+          <a:noFill/>
+          <a:ln>
+            <a:noFill/>
+          </a:ln>
+          <a:effectLst/>
+        </c:spPr>
+        <c:txPr>
+          <a:bodyPr rot="-60000000" spcFirstLastPara="1" vertOverflow="ellipsis" vert="horz" wrap="square" anchor="ctr" anchorCtr="1"/>
+          <a:lstStyle/>
+          <a:p>
+            <a:pPr>
+              <a:defRPr sz="900" b="0" i="0" u="none" strike="noStrike" kern="1200" baseline="0">
+                <a:solidFill>
+                  <a:schemeClr val="tx1">
+                    <a:lumMod val="65000"/>
+                    <a:lumOff val="35000"/>
+                  </a:schemeClr>
+                </a:solidFill>
+                <a:latin typeface="+mn-lt"/>
+                <a:ea typeface="+mn-ea"/>
+                <a:cs typeface="+mn-cs"/>
+              </a:defRPr>
+            </a:pPr>
+            <a:endParaRPr lang="en-US"/>
+          </a:p>
+        </c:txPr>
+        <c:crossAx val="-2118416144"/>
+        <c:crosses val="autoZero"/>
+        <c:crossBetween val="between"/>
+      </c:valAx>
+      <c:spPr>
+        <a:noFill/>
+        <a:ln>
+          <a:noFill/>
+        </a:ln>
+        <a:effectLst/>
+      </c:spPr>
+    </c:plotArea>
+    <c:plotVisOnly val="1"/>
+    <c:dispBlanksAs val="gap"/>
+    <c:showDLblsOverMax val="0"/>
+  </c:chart>
+  <c:spPr>
+    <a:solidFill>
+      <a:schemeClr val="bg1"/>
+    </a:solidFill>
+    <a:ln w="9525" cap="flat" cmpd="sng" algn="ctr">
+      <a:solidFill>
+        <a:schemeClr val="tx1">
+          <a:lumMod val="15000"/>
+          <a:lumOff val="85000"/>
+        </a:schemeClr>
+      </a:solidFill>
+      <a:round/>
+    </a:ln>
+    <a:effectLst/>
+  </c:spPr>
+  <c:txPr>
+    <a:bodyPr/>
+    <a:lstStyle/>
+    <a:p>
+      <a:pPr>
+        <a:defRPr/>
+      </a:pPr>
+      <a:endParaRPr lang="en-US"/>
+    </a:p>
+  </c:txPr>
+  <c:externalData r:id="rId3">
+    <c:autoUpdate val="0"/>
+  </c:externalData>
+</c:chartSpace>
+</file>
+
+<file path=word/charts/chart2.xml><?xml version="1.0" encoding="utf-8"?>
+<c:chartSpace xmlns:c="http://schemas.openxmlformats.org/drawingml/2006/chart" xmlns:a="http://schemas.openxmlformats.org/drawingml/2006/main" xmlns:r="http://schemas.openxmlformats.org/officeDocument/2006/relationships">
+  <c:date1904 val="0"/>
+  <c:lang val="en-US"/>
+  <c:roundedCorners val="0"/>
+  <mc:AlternateContent xmlns:mc="http://schemas.openxmlformats.org/markup-compatibility/2006">
+    <mc:Choice xmlns:c14="http://schemas.microsoft.com/office/drawing/2007/8/2/chart" Requires="c14">
+      <c14:style val="102"/>
+    </mc:Choice>
+    <mc:Fallback>
+      <c:style val="2"/>
+    </mc:Fallback>
+  </mc:AlternateContent>
+  <c:chart>
+    <c:title>
+      <c:tx>
+        <c:rich>
+          <a:bodyPr rot="0" spcFirstLastPara="1" vertOverflow="ellipsis" vert="horz" wrap="square" anchor="ctr" anchorCtr="1"/>
+          <a:lstStyle/>
+          <a:p>
+            <a:pPr>
+              <a:defRPr sz="1400" b="0" i="0" u="none" strike="noStrike" kern="1200" spc="0" baseline="0">
+                <a:solidFill>
+                  <a:schemeClr val="tx1">
+                    <a:lumMod val="65000"/>
+                    <a:lumOff val="35000"/>
+                  </a:schemeClr>
+                </a:solidFill>
+                <a:latin typeface="+mn-lt"/>
+                <a:ea typeface="+mn-ea"/>
+                <a:cs typeface="+mn-cs"/>
+              </a:defRPr>
+            </a:pPr>
+            <a:r>
+              <a:rPr lang="en-US"/>
+              <a:t>ln(area+1)</a:t>
+            </a:r>
+          </a:p>
+        </c:rich>
+      </c:tx>
+      <c:overlay val="0"/>
+      <c:spPr>
+        <a:noFill/>
+        <a:ln>
+          <a:noFill/>
+        </a:ln>
+        <a:effectLst/>
+      </c:spPr>
+      <c:txPr>
+        <a:bodyPr rot="0" spcFirstLastPara="1" vertOverflow="ellipsis" vert="horz" wrap="square" anchor="ctr" anchorCtr="1"/>
+        <a:lstStyle/>
+        <a:p>
+          <a:pPr>
+            <a:defRPr sz="1400" b="0" i="0" u="none" strike="noStrike" kern="1200" spc="0" baseline="0">
+              <a:solidFill>
+                <a:schemeClr val="tx1">
+                  <a:lumMod val="65000"/>
+                  <a:lumOff val="35000"/>
+                </a:schemeClr>
+              </a:solidFill>
+              <a:latin typeface="+mn-lt"/>
+              <a:ea typeface="+mn-ea"/>
+              <a:cs typeface="+mn-cs"/>
+            </a:defRPr>
+          </a:pPr>
+          <a:endParaRPr lang="en-US"/>
+        </a:p>
+      </c:txPr>
+    </c:title>
+    <c:autoTitleDeleted val="0"/>
+    <c:plotArea>
+      <c:layout/>
+      <c:barChart>
+        <c:barDir val="col"/>
+        <c:grouping val="clustered"/>
+        <c:varyColors val="0"/>
+        <c:ser>
+          <c:idx val="0"/>
+          <c:order val="0"/>
+          <c:tx>
+            <c:v>Frequency</c:v>
+          </c:tx>
+          <c:spPr>
+            <a:solidFill>
+              <a:schemeClr val="accent1"/>
+            </a:solidFill>
+            <a:ln>
+              <a:noFill/>
+            </a:ln>
+            <a:effectLst/>
+          </c:spPr>
+          <c:invertIfNegative val="0"/>
+          <c:cat>
+            <c:strRef>
+              <c:f>forestfires!$T$27:$T$34</c:f>
+              <c:strCache>
+                <c:ptCount val="8"/>
+                <c:pt idx="0">
+                  <c:v>1</c:v>
+                </c:pt>
+                <c:pt idx="1">
+                  <c:v>2</c:v>
+                </c:pt>
+                <c:pt idx="2">
+                  <c:v>3</c:v>
+                </c:pt>
+                <c:pt idx="3">
+                  <c:v>4</c:v>
+                </c:pt>
+                <c:pt idx="4">
+                  <c:v>5</c:v>
+                </c:pt>
+                <c:pt idx="5">
+                  <c:v>6</c:v>
+                </c:pt>
+                <c:pt idx="6">
+                  <c:v>7</c:v>
+                </c:pt>
+                <c:pt idx="7">
+                  <c:v>More</c:v>
+                </c:pt>
+              </c:strCache>
+            </c:strRef>
+          </c:cat>
+          <c:val>
+            <c:numRef>
+              <c:f>forestfires!$U$27:$U$34</c:f>
+              <c:numCache>
+                <c:formatCode>General</c:formatCode>
+                <c:ptCount val="8"/>
+                <c:pt idx="0">
+                  <c:v>299.0</c:v>
+                </c:pt>
+                <c:pt idx="1">
+                  <c:v>84.0</c:v>
+                </c:pt>
+                <c:pt idx="2">
+                  <c:v>74.0</c:v>
+                </c:pt>
+                <c:pt idx="3">
+                  <c:v>37.0</c:v>
+                </c:pt>
+                <c:pt idx="4">
+                  <c:v>14.0</c:v>
+                </c:pt>
+                <c:pt idx="5">
+                  <c:v>7.0</c:v>
+                </c:pt>
+                <c:pt idx="6">
+                  <c:v>2.0</c:v>
+                </c:pt>
+                <c:pt idx="7">
+                  <c:v>0.0</c:v>
+                </c:pt>
+              </c:numCache>
+            </c:numRef>
+          </c:val>
+        </c:ser>
+        <c:dLbls>
+          <c:showLegendKey val="0"/>
+          <c:showVal val="0"/>
+          <c:showCatName val="0"/>
+          <c:showSerName val="0"/>
+          <c:showPercent val="0"/>
+          <c:showBubbleSize val="0"/>
+        </c:dLbls>
+        <c:gapWidth val="0"/>
+        <c:axId val="-2119078720"/>
+        <c:axId val="-2119136944"/>
+      </c:barChart>
+      <c:catAx>
+        <c:axId val="-2119078720"/>
+        <c:scaling>
+          <c:orientation val="minMax"/>
+        </c:scaling>
+        <c:delete val="0"/>
+        <c:axPos val="b"/>
+        <c:numFmt formatCode="General" sourceLinked="1"/>
+        <c:majorTickMark val="none"/>
+        <c:minorTickMark val="none"/>
+        <c:tickLblPos val="nextTo"/>
+        <c:spPr>
+          <a:noFill/>
+          <a:ln w="9525" cap="flat" cmpd="sng" algn="ctr">
+            <a:solidFill>
+              <a:schemeClr val="tx1">
+                <a:lumMod val="15000"/>
+                <a:lumOff val="85000"/>
+              </a:schemeClr>
+            </a:solidFill>
+            <a:round/>
+          </a:ln>
+          <a:effectLst/>
+        </c:spPr>
+        <c:txPr>
+          <a:bodyPr rot="-60000000" spcFirstLastPara="1" vertOverflow="ellipsis" vert="horz" wrap="square" anchor="ctr" anchorCtr="1"/>
+          <a:lstStyle/>
+          <a:p>
+            <a:pPr>
+              <a:defRPr sz="900" b="0" i="0" u="none" strike="noStrike" kern="1200" baseline="0">
+                <a:solidFill>
+                  <a:schemeClr val="tx1">
+                    <a:lumMod val="65000"/>
+                    <a:lumOff val="35000"/>
+                  </a:schemeClr>
+                </a:solidFill>
+                <a:latin typeface="+mn-lt"/>
+                <a:ea typeface="+mn-ea"/>
+                <a:cs typeface="+mn-cs"/>
+              </a:defRPr>
+            </a:pPr>
+            <a:endParaRPr lang="en-US"/>
+          </a:p>
+        </c:txPr>
+        <c:crossAx val="-2119136944"/>
+        <c:crosses val="autoZero"/>
+        <c:auto val="1"/>
+        <c:lblAlgn val="ctr"/>
+        <c:lblOffset val="100"/>
+        <c:noMultiLvlLbl val="0"/>
+      </c:catAx>
+      <c:valAx>
+        <c:axId val="-2119136944"/>
+        <c:scaling>
+          <c:orientation val="minMax"/>
+        </c:scaling>
+        <c:delete val="0"/>
+        <c:axPos val="l"/>
+        <c:title>
+          <c:tx>
+            <c:rich>
+              <a:bodyPr rot="-5400000" spcFirstLastPara="1" vertOverflow="ellipsis" vert="horz" wrap="square" anchor="ctr" anchorCtr="1"/>
+              <a:lstStyle/>
+              <a:p>
+                <a:pPr>
+                  <a:defRPr sz="1000" b="0" i="0" u="none" strike="noStrike" kern="1200" baseline="0">
+                    <a:solidFill>
+                      <a:schemeClr val="tx1">
+                        <a:lumMod val="65000"/>
+                        <a:lumOff val="35000"/>
+                      </a:schemeClr>
+                    </a:solidFill>
+                    <a:latin typeface="+mn-lt"/>
+                    <a:ea typeface="+mn-ea"/>
+                    <a:cs typeface="+mn-cs"/>
+                  </a:defRPr>
+                </a:pPr>
+                <a:r>
+                  <a:rPr lang="en-US"/>
+                  <a:t>Frequency</a:t>
+                </a:r>
+              </a:p>
+            </c:rich>
+          </c:tx>
+          <c:overlay val="0"/>
+          <c:spPr>
+            <a:noFill/>
+            <a:ln>
+              <a:noFill/>
+            </a:ln>
+            <a:effectLst/>
+          </c:spPr>
+          <c:txPr>
+            <a:bodyPr rot="-5400000" spcFirstLastPara="1" vertOverflow="ellipsis" vert="horz" wrap="square" anchor="ctr" anchorCtr="1"/>
+            <a:lstStyle/>
+            <a:p>
+              <a:pPr>
+                <a:defRPr sz="1000" b="0" i="0" u="none" strike="noStrike" kern="1200" baseline="0">
+                  <a:solidFill>
+                    <a:schemeClr val="tx1">
+                      <a:lumMod val="65000"/>
+                      <a:lumOff val="35000"/>
+                    </a:schemeClr>
+                  </a:solidFill>
+                  <a:latin typeface="+mn-lt"/>
+                  <a:ea typeface="+mn-ea"/>
+                  <a:cs typeface="+mn-cs"/>
+                </a:defRPr>
+              </a:pPr>
+              <a:endParaRPr lang="en-US"/>
+            </a:p>
+          </c:txPr>
+        </c:title>
+        <c:numFmt formatCode="General" sourceLinked="1"/>
+        <c:majorTickMark val="out"/>
+        <c:minorTickMark val="none"/>
+        <c:tickLblPos val="nextTo"/>
+        <c:spPr>
+          <a:noFill/>
+          <a:ln>
+            <a:noFill/>
+          </a:ln>
+          <a:effectLst/>
+        </c:spPr>
+        <c:txPr>
+          <a:bodyPr rot="-60000000" spcFirstLastPara="1" vertOverflow="ellipsis" vert="horz" wrap="square" anchor="ctr" anchorCtr="1"/>
+          <a:lstStyle/>
+          <a:p>
+            <a:pPr>
+              <a:defRPr sz="900" b="0" i="0" u="none" strike="noStrike" kern="1200" baseline="0">
+                <a:solidFill>
+                  <a:schemeClr val="tx1">
+                    <a:lumMod val="65000"/>
+                    <a:lumOff val="35000"/>
+                  </a:schemeClr>
+                </a:solidFill>
+                <a:latin typeface="+mn-lt"/>
+                <a:ea typeface="+mn-ea"/>
+                <a:cs typeface="+mn-cs"/>
+              </a:defRPr>
+            </a:pPr>
+            <a:endParaRPr lang="en-US"/>
+          </a:p>
+        </c:txPr>
+        <c:crossAx val="-2119078720"/>
+        <c:crosses val="autoZero"/>
+        <c:crossBetween val="between"/>
+      </c:valAx>
+      <c:spPr>
+        <a:noFill/>
+        <a:ln>
+          <a:noFill/>
+        </a:ln>
+        <a:effectLst/>
+      </c:spPr>
+    </c:plotArea>
+    <c:plotVisOnly val="1"/>
+    <c:dispBlanksAs val="gap"/>
+    <c:showDLblsOverMax val="0"/>
+  </c:chart>
+  <c:spPr>
+    <a:solidFill>
+      <a:schemeClr val="bg1"/>
+    </a:solidFill>
+    <a:ln w="9525" cap="flat" cmpd="sng" algn="ctr">
+      <a:solidFill>
+        <a:schemeClr val="tx1">
+          <a:lumMod val="15000"/>
+          <a:lumOff val="85000"/>
+        </a:schemeClr>
+      </a:solidFill>
+      <a:round/>
+    </a:ln>
+    <a:effectLst/>
+  </c:spPr>
+  <c:txPr>
+    <a:bodyPr/>
+    <a:lstStyle/>
+    <a:p>
+      <a:pPr>
+        <a:defRPr/>
+      </a:pPr>
+      <a:endParaRPr lang="en-US"/>
+    </a:p>
+  </c:txPr>
+  <c:externalData r:id="rId3">
+    <c:autoUpdate val="0"/>
+  </c:externalData>
+</c:chartSpace>
+</file>
+
+<file path=word/charts/colors1.xml><?xml version="1.0" encoding="utf-8"?>
+<cs:colorStyle xmlns:cs="http://schemas.microsoft.com/office/drawing/2012/chartStyle" xmlns:a="http://schemas.openxmlformats.org/drawingml/2006/main" meth="cycle" id="10">
+  <a:schemeClr val="accent1"/>
+  <a:schemeClr val="accent2"/>
+  <a:schemeClr val="accent3"/>
+  <a:schemeClr val="accent4"/>
+  <a:schemeClr val="accent5"/>
+  <a:schemeClr val="accent6"/>
+  <cs:variation/>
+  <cs:variation>
+    <a:lumMod val="60000"/>
+  </cs:variation>
+  <cs:variation>
+    <a:lumMod val="80000"/>
+    <a:lumOff val="20000"/>
+  </cs:variation>
+  <cs:variation>
+    <a:lumMod val="80000"/>
+  </cs:variation>
+  <cs:variation>
+    <a:lumMod val="60000"/>
+    <a:lumOff val="40000"/>
+  </cs:variation>
+  <cs:variation>
+    <a:lumMod val="50000"/>
+  </cs:variation>
+  <cs:variation>
+    <a:lumMod val="70000"/>
+    <a:lumOff val="30000"/>
+  </cs:variation>
+  <cs:variation>
+    <a:lumMod val="70000"/>
+  </cs:variation>
+  <cs:variation>
+    <a:lumMod val="50000"/>
+    <a:lumOff val="50000"/>
+  </cs:variation>
+</cs:colorStyle>
+</file>
+
+<file path=word/charts/colors2.xml><?xml version="1.0" encoding="utf-8"?>
+<cs:colorStyle xmlns:cs="http://schemas.microsoft.com/office/drawing/2012/chartStyle" xmlns:a="http://schemas.openxmlformats.org/drawingml/2006/main" meth="cycle" id="10">
+  <a:schemeClr val="accent1"/>
+  <a:schemeClr val="accent2"/>
+  <a:schemeClr val="accent3"/>
+  <a:schemeClr val="accent4"/>
+  <a:schemeClr val="accent5"/>
+  <a:schemeClr val="accent6"/>
+  <cs:variation/>
+  <cs:variation>
+    <a:lumMod val="60000"/>
+  </cs:variation>
+  <cs:variation>
+    <a:lumMod val="80000"/>
+    <a:lumOff val="20000"/>
+  </cs:variation>
+  <cs:variation>
+    <a:lumMod val="80000"/>
+  </cs:variation>
+  <cs:variation>
+    <a:lumMod val="60000"/>
+    <a:lumOff val="40000"/>
+  </cs:variation>
+  <cs:variation>
+    <a:lumMod val="50000"/>
+  </cs:variation>
+  <cs:variation>
+    <a:lumMod val="70000"/>
+    <a:lumOff val="30000"/>
+  </cs:variation>
+  <cs:variation>
+    <a:lumMod val="70000"/>
+  </cs:variation>
+  <cs:variation>
+    <a:lumMod val="50000"/>
+    <a:lumOff val="50000"/>
+  </cs:variation>
+</cs:colorStyle>
+</file>
+
+<file path=word/charts/style1.xml><?xml version="1.0" encoding="utf-8"?>
+<cs:chartStyle xmlns:cs="http://schemas.microsoft.com/office/drawing/2012/chartStyle" xmlns:a="http://schemas.openxmlformats.org/drawingml/2006/main" id="201">
+  <cs:axisTitle>
+    <cs:lnRef idx="0"/>
+    <cs:fillRef idx="0"/>
+    <cs:effectRef idx="0"/>
+    <cs:fontRef idx="minor">
+      <a:schemeClr val="tx1">
+        <a:lumMod val="65000"/>
+        <a:lumOff val="35000"/>
+      </a:schemeClr>
+    </cs:fontRef>
+    <cs:defRPr sz="1000" kern="1200"/>
+  </cs:axisTitle>
+  <cs:categoryAxis>
+    <cs:lnRef idx="0"/>
+    <cs:fillRef idx="0"/>
+    <cs:effectRef idx="0"/>
+    <cs:fontRef idx="minor">
+      <a:schemeClr val="tx1">
+        <a:lumMod val="65000"/>
+        <a:lumOff val="35000"/>
+      </a:schemeClr>
+    </cs:fontRef>
+    <cs:spPr>
+      <a:ln w="9525" cap="flat" cmpd="sng" algn="ctr">
+        <a:solidFill>
+          <a:schemeClr val="tx1">
+            <a:lumMod val="15000"/>
+            <a:lumOff val="85000"/>
+          </a:schemeClr>
+        </a:solidFill>
+        <a:round/>
+      </a:ln>
+    </cs:spPr>
+    <cs:defRPr sz="900" kern="1200"/>
+  </cs:categoryAxis>
+  <cs:chartArea mods="allowNoFillOverride allowNoLineOverride">
+    <cs:lnRef idx="0"/>
+    <cs:fillRef idx="0"/>
+    <cs:effectRef idx="0"/>
+    <cs:fontRef idx="minor">
+      <a:schemeClr val="tx1"/>
+    </cs:fontRef>
+    <cs:spPr>
+      <a:solidFill>
+        <a:schemeClr val="bg1"/>
+      </a:solidFill>
+      <a:ln w="9525" cap="flat" cmpd="sng" algn="ctr">
+        <a:solidFill>
+          <a:schemeClr val="tx1">
+            <a:lumMod val="15000"/>
+            <a:lumOff val="85000"/>
+          </a:schemeClr>
+        </a:solidFill>
+        <a:round/>
+      </a:ln>
+    </cs:spPr>
+    <cs:defRPr sz="1000" kern="1200"/>
+  </cs:chartArea>
+  <cs:dataLabel>
+    <cs:lnRef idx="0"/>
+    <cs:fillRef idx="0"/>
+    <cs:effectRef idx="0"/>
+    <cs:fontRef idx="minor">
+      <a:schemeClr val="tx1">
+        <a:lumMod val="75000"/>
+        <a:lumOff val="25000"/>
+      </a:schemeClr>
+    </cs:fontRef>
+    <cs:defRPr sz="900" kern="1200"/>
+  </cs:dataLabel>
+  <cs:dataLabelCallout>
+    <cs:lnRef idx="0"/>
+    <cs:fillRef idx="0"/>
+    <cs:effectRef idx="0"/>
+    <cs:fontRef idx="minor">
+      <a:schemeClr val="dk1">
+        <a:lumMod val="65000"/>
+        <a:lumOff val="35000"/>
+      </a:schemeClr>
+    </cs:fontRef>
+    <cs:spPr>
+      <a:solidFill>
+        <a:schemeClr val="lt1"/>
+      </a:solidFill>
+      <a:ln>
+        <a:solidFill>
+          <a:schemeClr val="dk1">
+            <a:lumMod val="25000"/>
+            <a:lumOff val="75000"/>
+          </a:schemeClr>
+        </a:solidFill>
+      </a:ln>
+    </cs:spPr>
+    <cs:defRPr sz="900" kern="1200"/>
+    <cs:bodyPr rot="0" spcFirstLastPara="1" vertOverflow="clip" horzOverflow="clip" vert="horz" wrap="square" lIns="36576" tIns="18288" rIns="36576" bIns="18288" anchor="ctr" anchorCtr="1">
+      <a:spAutoFit/>
+    </cs:bodyPr>
+  </cs:dataLabelCallout>
+  <cs:dataPoint>
+    <cs:lnRef idx="0"/>
+    <cs:fillRef idx="1">
+      <cs:styleClr val="auto"/>
+    </cs:fillRef>
+    <cs:effectRef idx="0"/>
+    <cs:fontRef idx="minor">
+      <a:schemeClr val="tx1"/>
+    </cs:fontRef>
+  </cs:dataPoint>
+  <cs:dataPoint3D>
+    <cs:lnRef idx="0"/>
+    <cs:fillRef idx="1">
+      <cs:styleClr val="auto"/>
+    </cs:fillRef>
+    <cs:effectRef idx="0"/>
+    <cs:fontRef idx="minor">
+      <a:schemeClr val="tx1"/>
+    </cs:fontRef>
+  </cs:dataPoint3D>
+  <cs:dataPointLine>
+    <cs:lnRef idx="0">
+      <cs:styleClr val="auto"/>
+    </cs:lnRef>
+    <cs:fillRef idx="1"/>
+    <cs:effectRef idx="0"/>
+    <cs:fontRef idx="minor">
+      <a:schemeClr val="tx1"/>
+    </cs:fontRef>
+    <cs:spPr>
+      <a:ln w="28575" cap="rnd">
+        <a:solidFill>
+          <a:schemeClr val="phClr"/>
+        </a:solidFill>
+        <a:round/>
+      </a:ln>
+    </cs:spPr>
+  </cs:dataPointLine>
+  <cs:dataPointMarker>
+    <cs:lnRef idx="0">
+      <cs:styleClr val="auto"/>
+    </cs:lnRef>
+    <cs:fillRef idx="1">
+      <cs:styleClr val="auto"/>
+    </cs:fillRef>
+    <cs:effectRef idx="0"/>
+    <cs:fontRef idx="minor">
+      <a:schemeClr val="tx1"/>
+    </cs:fontRef>
+    <cs:spPr>
+      <a:ln w="9525">
+        <a:solidFill>
+          <a:schemeClr val="phClr"/>
+        </a:solidFill>
+      </a:ln>
+    </cs:spPr>
+  </cs:dataPointMarker>
+  <cs:dataPointMarkerLayout symbol="circle" size="5"/>
+  <cs:dataPointWireframe>
+    <cs:lnRef idx="0">
+      <cs:styleClr val="auto"/>
+    </cs:lnRef>
+    <cs:fillRef idx="1"/>
+    <cs:effectRef idx="0"/>
+    <cs:fontRef idx="minor">
+      <a:schemeClr val="tx1"/>
+    </cs:fontRef>
+    <cs:spPr>
+      <a:ln w="9525" cap="rnd">
+        <a:solidFill>
+          <a:schemeClr val="phClr"/>
+        </a:solidFill>
+        <a:round/>
+      </a:ln>
+    </cs:spPr>
+  </cs:dataPointWireframe>
+  <cs:dataTable>
+    <cs:lnRef idx="0"/>
+    <cs:fillRef idx="0"/>
+    <cs:effectRef idx="0"/>
+    <cs:fontRef idx="minor">
+      <a:schemeClr val="tx1">
+        <a:lumMod val="65000"/>
+        <a:lumOff val="35000"/>
+      </a:schemeClr>
+    </cs:fontRef>
+    <cs:spPr>
+      <a:noFill/>
+      <a:ln w="9525" cap="flat" cmpd="sng" algn="ctr">
+        <a:solidFill>
+          <a:schemeClr val="tx1">
+            <a:lumMod val="15000"/>
+            <a:lumOff val="85000"/>
+          </a:schemeClr>
+        </a:solidFill>
+        <a:round/>
+      </a:ln>
+    </cs:spPr>
+    <cs:defRPr sz="900" kern="1200"/>
+  </cs:dataTable>
+  <cs:downBar>
+    <cs:lnRef idx="0"/>
+    <cs:fillRef idx="0"/>
+    <cs:effectRef idx="0"/>
+    <cs:fontRef idx="minor">
+      <a:schemeClr val="dk1"/>
+    </cs:fontRef>
+    <cs:spPr>
+      <a:solidFill>
+        <a:schemeClr val="dk1">
+          <a:lumMod val="65000"/>
+          <a:lumOff val="35000"/>
+        </a:schemeClr>
+      </a:solidFill>
+      <a:ln w="9525">
+        <a:solidFill>
+          <a:schemeClr val="tx1">
+            <a:lumMod val="65000"/>
+            <a:lumOff val="35000"/>
+          </a:schemeClr>
+        </a:solidFill>
+      </a:ln>
+    </cs:spPr>
+  </cs:downBar>
+  <cs:dropLine>
+    <cs:lnRef idx="0"/>
+    <cs:fillRef idx="0"/>
+    <cs:effectRef idx="0"/>
+    <cs:fontRef idx="minor">
+      <a:schemeClr val="tx1"/>
+    </cs:fontRef>
+    <cs:spPr>
+      <a:ln w="9525" cap="flat" cmpd="sng" algn="ctr">
+        <a:solidFill>
+          <a:schemeClr val="tx1">
+            <a:lumMod val="35000"/>
+            <a:lumOff val="65000"/>
+          </a:schemeClr>
+        </a:solidFill>
+        <a:round/>
+      </a:ln>
+    </cs:spPr>
+  </cs:dropLine>
+  <cs:errorBar>
+    <cs:lnRef idx="0"/>
+    <cs:fillRef idx="0"/>
+    <cs:effectRef idx="0"/>
+    <cs:fontRef idx="minor">
+      <a:schemeClr val="tx1"/>
+    </cs:fontRef>
+    <cs:spPr>
+      <a:ln w="9525" cap="flat" cmpd="sng" algn="ctr">
+        <a:solidFill>
+          <a:schemeClr val="tx1">
+            <a:lumMod val="65000"/>
+            <a:lumOff val="35000"/>
+          </a:schemeClr>
+        </a:solidFill>
+        <a:round/>
+      </a:ln>
+    </cs:spPr>
+  </cs:errorBar>
+  <cs:floor>
+    <cs:lnRef idx="0"/>
+    <cs:fillRef idx="0"/>
+    <cs:effectRef idx="0"/>
+    <cs:fontRef idx="minor">
+      <a:schemeClr val="tx1"/>
+    </cs:fontRef>
+    <cs:spPr>
+      <a:noFill/>
+      <a:ln>
+        <a:noFill/>
+      </a:ln>
+    </cs:spPr>
+  </cs:floor>
+  <cs:gridlineMajor>
+    <cs:lnRef idx="0"/>
+    <cs:fillRef idx="0"/>
+    <cs:effectRef idx="0"/>
+    <cs:fontRef idx="minor">
+      <a:schemeClr val="tx1"/>
+    </cs:fontRef>
+    <cs:spPr>
+      <a:ln w="9525" cap="flat" cmpd="sng" algn="ctr">
+        <a:solidFill>
+          <a:schemeClr val="tx1">
+            <a:lumMod val="15000"/>
+            <a:lumOff val="85000"/>
+          </a:schemeClr>
+        </a:solidFill>
+        <a:round/>
+      </a:ln>
+    </cs:spPr>
+  </cs:gridlineMajor>
+  <cs:gridlineMinor>
+    <cs:lnRef idx="0"/>
+    <cs:fillRef idx="0"/>
+    <cs:effectRef idx="0"/>
+    <cs:fontRef idx="minor">
+      <a:schemeClr val="tx1"/>
+    </cs:fontRef>
+    <cs:spPr>
+      <a:ln w="9525" cap="flat" cmpd="sng" algn="ctr">
+        <a:solidFill>
+          <a:schemeClr val="tx1">
+            <a:lumMod val="5000"/>
+            <a:lumOff val="95000"/>
+          </a:schemeClr>
+        </a:solidFill>
+        <a:round/>
+      </a:ln>
+    </cs:spPr>
+  </cs:gridlineMinor>
+  <cs:hiLoLine>
+    <cs:lnRef idx="0"/>
+    <cs:fillRef idx="0"/>
+    <cs:effectRef idx="0"/>
+    <cs:fontRef idx="minor">
+      <a:schemeClr val="tx1"/>
+    </cs:fontRef>
+    <cs:spPr>
+      <a:ln w="9525" cap="flat" cmpd="sng" algn="ctr">
+        <a:solidFill>
+          <a:schemeClr val="tx1">
+            <a:lumMod val="75000"/>
+            <a:lumOff val="25000"/>
+          </a:schemeClr>
+        </a:solidFill>
+        <a:round/>
+      </a:ln>
+    </cs:spPr>
+  </cs:hiLoLine>
+  <cs:leaderLine>
+    <cs:lnRef idx="0"/>
+    <cs:fillRef idx="0"/>
+    <cs:effectRef idx="0"/>
+    <cs:fontRef idx="minor">
+      <a:schemeClr val="tx1"/>
+    </cs:fontRef>
+    <cs:spPr>
+      <a:ln w="9525" cap="flat" cmpd="sng" algn="ctr">
+        <a:solidFill>
+          <a:schemeClr val="tx1">
+            <a:lumMod val="35000"/>
+            <a:lumOff val="65000"/>
+          </a:schemeClr>
+        </a:solidFill>
+        <a:round/>
+      </a:ln>
+    </cs:spPr>
+  </cs:leaderLine>
+  <cs:legend>
+    <cs:lnRef idx="0"/>
+    <cs:fillRef idx="0"/>
+    <cs:effectRef idx="0"/>
+    <cs:fontRef idx="minor">
+      <a:schemeClr val="tx1">
+        <a:lumMod val="65000"/>
+        <a:lumOff val="35000"/>
+      </a:schemeClr>
+    </cs:fontRef>
+    <cs:defRPr sz="900" kern="1200"/>
+  </cs:legend>
+  <cs:plotArea mods="allowNoFillOverride allowNoLineOverride">
+    <cs:lnRef idx="0"/>
+    <cs:fillRef idx="0"/>
+    <cs:effectRef idx="0"/>
+    <cs:fontRef idx="minor">
+      <a:schemeClr val="tx1"/>
+    </cs:fontRef>
+  </cs:plotArea>
+  <cs:plotArea3D mods="allowNoFillOverride allowNoLineOverride">
+    <cs:lnRef idx="0"/>
+    <cs:fillRef idx="0"/>
+    <cs:effectRef idx="0"/>
+    <cs:fontRef idx="minor">
+      <a:schemeClr val="tx1"/>
+    </cs:fontRef>
+  </cs:plotArea3D>
+  <cs:seriesAxis>
+    <cs:lnRef idx="0"/>
+    <cs:fillRef idx="0"/>
+    <cs:effectRef idx="0"/>
+    <cs:fontRef idx="minor">
+      <a:schemeClr val="tx1">
+        <a:lumMod val="65000"/>
+        <a:lumOff val="35000"/>
+      </a:schemeClr>
+    </cs:fontRef>
+    <cs:defRPr sz="900" kern="1200"/>
+  </cs:seriesAxis>
+  <cs:seriesLine>
+    <cs:lnRef idx="0"/>
+    <cs:fillRef idx="0"/>
+    <cs:effectRef idx="0"/>
+    <cs:fontRef idx="minor">
+      <a:schemeClr val="tx1"/>
+    </cs:fontRef>
+    <cs:spPr>
+      <a:ln w="9525" cap="flat" cmpd="sng" algn="ctr">
+        <a:solidFill>
+          <a:schemeClr val="tx1">
+            <a:lumMod val="35000"/>
+            <a:lumOff val="65000"/>
+          </a:schemeClr>
+        </a:solidFill>
+        <a:round/>
+      </a:ln>
+    </cs:spPr>
+  </cs:seriesLine>
+  <cs:title>
+    <cs:lnRef idx="0"/>
+    <cs:fillRef idx="0"/>
+    <cs:effectRef idx="0"/>
+    <cs:fontRef idx="minor">
+      <a:schemeClr val="tx1">
+        <a:lumMod val="65000"/>
+        <a:lumOff val="35000"/>
+      </a:schemeClr>
+    </cs:fontRef>
+    <cs:defRPr sz="1400" b="0" kern="1200" spc="0" baseline="0"/>
+  </cs:title>
+  <cs:trendline>
+    <cs:lnRef idx="0">
+      <cs:styleClr val="auto"/>
+    </cs:lnRef>
+    <cs:fillRef idx="0"/>
+    <cs:effectRef idx="0"/>
+    <cs:fontRef idx="minor">
+      <a:schemeClr val="tx1"/>
+    </cs:fontRef>
+    <cs:spPr>
+      <a:ln w="19050" cap="rnd">
+        <a:solidFill>
+          <a:schemeClr val="phClr"/>
+        </a:solidFill>
+        <a:prstDash val="sysDot"/>
+      </a:ln>
+    </cs:spPr>
+  </cs:trendline>
+  <cs:trendlineLabel>
+    <cs:lnRef idx="0"/>
+    <cs:fillRef idx="0"/>
+    <cs:effectRef idx="0"/>
+    <cs:fontRef idx="minor">
+      <a:schemeClr val="tx1">
+        <a:lumMod val="65000"/>
+        <a:lumOff val="35000"/>
+      </a:schemeClr>
+    </cs:fontRef>
+    <cs:defRPr sz="900" kern="1200"/>
+  </cs:trendlineLabel>
+  <cs:upBar>
+    <cs:lnRef idx="0"/>
+    <cs:fillRef idx="0"/>
+    <cs:effectRef idx="0"/>
+    <cs:fontRef idx="minor">
+      <a:schemeClr val="dk1"/>
+    </cs:fontRef>
+    <cs:spPr>
+      <a:solidFill>
+        <a:schemeClr val="lt1"/>
+      </a:solidFill>
+      <a:ln w="9525">
+        <a:solidFill>
+          <a:schemeClr val="tx1">
+            <a:lumMod val="15000"/>
+            <a:lumOff val="85000"/>
+          </a:schemeClr>
+        </a:solidFill>
+      </a:ln>
+    </cs:spPr>
+  </cs:upBar>
+  <cs:valueAxis>
+    <cs:lnRef idx="0"/>
+    <cs:fillRef idx="0"/>
+    <cs:effectRef idx="0"/>
+    <cs:fontRef idx="minor">
+      <a:schemeClr val="tx1">
+        <a:lumMod val="65000"/>
+        <a:lumOff val="35000"/>
+      </a:schemeClr>
+    </cs:fontRef>
+    <cs:defRPr sz="900" kern="1200"/>
+  </cs:valueAxis>
+  <cs:wall>
+    <cs:lnRef idx="0"/>
+    <cs:fillRef idx="0"/>
+    <cs:effectRef idx="0"/>
+    <cs:fontRef idx="minor">
+      <a:schemeClr val="tx1"/>
+    </cs:fontRef>
+    <cs:spPr>
+      <a:noFill/>
+      <a:ln>
+        <a:noFill/>
+      </a:ln>
+    </cs:spPr>
+  </cs:wall>
+</cs:chartStyle>
+</file>
+
+<file path=word/charts/style2.xml><?xml version="1.0" encoding="utf-8"?>
+<cs:chartStyle xmlns:cs="http://schemas.microsoft.com/office/drawing/2012/chartStyle" xmlns:a="http://schemas.openxmlformats.org/drawingml/2006/main" id="201">
+  <cs:axisTitle>
+    <cs:lnRef idx="0"/>
+    <cs:fillRef idx="0"/>
+    <cs:effectRef idx="0"/>
+    <cs:fontRef idx="minor">
+      <a:schemeClr val="tx1">
+        <a:lumMod val="65000"/>
+        <a:lumOff val="35000"/>
+      </a:schemeClr>
+    </cs:fontRef>
+    <cs:defRPr sz="1000" kern="1200"/>
+  </cs:axisTitle>
+  <cs:categoryAxis>
+    <cs:lnRef idx="0"/>
+    <cs:fillRef idx="0"/>
+    <cs:effectRef idx="0"/>
+    <cs:fontRef idx="minor">
+      <a:schemeClr val="tx1">
+        <a:lumMod val="65000"/>
+        <a:lumOff val="35000"/>
+      </a:schemeClr>
+    </cs:fontRef>
+    <cs:spPr>
+      <a:ln w="9525" cap="flat" cmpd="sng" algn="ctr">
+        <a:solidFill>
+          <a:schemeClr val="tx1">
+            <a:lumMod val="15000"/>
+            <a:lumOff val="85000"/>
+          </a:schemeClr>
+        </a:solidFill>
+        <a:round/>
+      </a:ln>
+    </cs:spPr>
+    <cs:defRPr sz="900" kern="1200"/>
+  </cs:categoryAxis>
+  <cs:chartArea mods="allowNoFillOverride allowNoLineOverride">
+    <cs:lnRef idx="0"/>
+    <cs:fillRef idx="0"/>
+    <cs:effectRef idx="0"/>
+    <cs:fontRef idx="minor">
+      <a:schemeClr val="tx1"/>
+    </cs:fontRef>
+    <cs:spPr>
+      <a:solidFill>
+        <a:schemeClr val="bg1"/>
+      </a:solidFill>
+      <a:ln w="9525" cap="flat" cmpd="sng" algn="ctr">
+        <a:solidFill>
+          <a:schemeClr val="tx1">
+            <a:lumMod val="15000"/>
+            <a:lumOff val="85000"/>
+          </a:schemeClr>
+        </a:solidFill>
+        <a:round/>
+      </a:ln>
+    </cs:spPr>
+    <cs:defRPr sz="1000" kern="1200"/>
+  </cs:chartArea>
+  <cs:dataLabel>
+    <cs:lnRef idx="0"/>
+    <cs:fillRef idx="0"/>
+    <cs:effectRef idx="0"/>
+    <cs:fontRef idx="minor">
+      <a:schemeClr val="tx1">
+        <a:lumMod val="75000"/>
+        <a:lumOff val="25000"/>
+      </a:schemeClr>
+    </cs:fontRef>
+    <cs:defRPr sz="900" kern="1200"/>
+  </cs:dataLabel>
+  <cs:dataLabelCallout>
+    <cs:lnRef idx="0"/>
+    <cs:fillRef idx="0"/>
+    <cs:effectRef idx="0"/>
+    <cs:fontRef idx="minor">
+      <a:schemeClr val="dk1">
+        <a:lumMod val="65000"/>
+        <a:lumOff val="35000"/>
+      </a:schemeClr>
+    </cs:fontRef>
+    <cs:spPr>
+      <a:solidFill>
+        <a:schemeClr val="lt1"/>
+      </a:solidFill>
+      <a:ln>
+        <a:solidFill>
+          <a:schemeClr val="dk1">
+            <a:lumMod val="25000"/>
+            <a:lumOff val="75000"/>
+          </a:schemeClr>
+        </a:solidFill>
+      </a:ln>
+    </cs:spPr>
+    <cs:defRPr sz="900" kern="1200"/>
+    <cs:bodyPr rot="0" spcFirstLastPara="1" vertOverflow="clip" horzOverflow="clip" vert="horz" wrap="square" lIns="36576" tIns="18288" rIns="36576" bIns="18288" anchor="ctr" anchorCtr="1">
+      <a:spAutoFit/>
+    </cs:bodyPr>
+  </cs:dataLabelCallout>
+  <cs:dataPoint>
+    <cs:lnRef idx="0"/>
+    <cs:fillRef idx="1">
+      <cs:styleClr val="auto"/>
+    </cs:fillRef>
+    <cs:effectRef idx="0"/>
+    <cs:fontRef idx="minor">
+      <a:schemeClr val="tx1"/>
+    </cs:fontRef>
+  </cs:dataPoint>
+  <cs:dataPoint3D>
+    <cs:lnRef idx="0"/>
+    <cs:fillRef idx="1">
+      <cs:styleClr val="auto"/>
+    </cs:fillRef>
+    <cs:effectRef idx="0"/>
+    <cs:fontRef idx="minor">
+      <a:schemeClr val="tx1"/>
+    </cs:fontRef>
+  </cs:dataPoint3D>
+  <cs:dataPointLine>
+    <cs:lnRef idx="0">
+      <cs:styleClr val="auto"/>
+    </cs:lnRef>
+    <cs:fillRef idx="1"/>
+    <cs:effectRef idx="0"/>
+    <cs:fontRef idx="minor">
+      <a:schemeClr val="tx1"/>
+    </cs:fontRef>
+    <cs:spPr>
+      <a:ln w="28575" cap="rnd">
+        <a:solidFill>
+          <a:schemeClr val="phClr"/>
+        </a:solidFill>
+        <a:round/>
+      </a:ln>
+    </cs:spPr>
+  </cs:dataPointLine>
+  <cs:dataPointMarker>
+    <cs:lnRef idx="0">
+      <cs:styleClr val="auto"/>
+    </cs:lnRef>
+    <cs:fillRef idx="1">
+      <cs:styleClr val="auto"/>
+    </cs:fillRef>
+    <cs:effectRef idx="0"/>
+    <cs:fontRef idx="minor">
+      <a:schemeClr val="tx1"/>
+    </cs:fontRef>
+    <cs:spPr>
+      <a:ln w="9525">
+        <a:solidFill>
+          <a:schemeClr val="phClr"/>
+        </a:solidFill>
+      </a:ln>
+    </cs:spPr>
+  </cs:dataPointMarker>
+  <cs:dataPointMarkerLayout symbol="circle" size="5"/>
+  <cs:dataPointWireframe>
+    <cs:lnRef idx="0">
+      <cs:styleClr val="auto"/>
+    </cs:lnRef>
+    <cs:fillRef idx="1"/>
+    <cs:effectRef idx="0"/>
+    <cs:fontRef idx="minor">
+      <a:schemeClr val="tx1"/>
+    </cs:fontRef>
+    <cs:spPr>
+      <a:ln w="9525" cap="rnd">
+        <a:solidFill>
+          <a:schemeClr val="phClr"/>
+        </a:solidFill>
+        <a:round/>
+      </a:ln>
+    </cs:spPr>
+  </cs:dataPointWireframe>
+  <cs:dataTable>
+    <cs:lnRef idx="0"/>
+    <cs:fillRef idx="0"/>
+    <cs:effectRef idx="0"/>
+    <cs:fontRef idx="minor">
+      <a:schemeClr val="tx1">
+        <a:lumMod val="65000"/>
+        <a:lumOff val="35000"/>
+      </a:schemeClr>
+    </cs:fontRef>
+    <cs:spPr>
+      <a:noFill/>
+      <a:ln w="9525" cap="flat" cmpd="sng" algn="ctr">
+        <a:solidFill>
+          <a:schemeClr val="tx1">
+            <a:lumMod val="15000"/>
+            <a:lumOff val="85000"/>
+          </a:schemeClr>
+        </a:solidFill>
+        <a:round/>
+      </a:ln>
+    </cs:spPr>
+    <cs:defRPr sz="900" kern="1200"/>
+  </cs:dataTable>
+  <cs:downBar>
+    <cs:lnRef idx="0"/>
+    <cs:fillRef idx="0"/>
+    <cs:effectRef idx="0"/>
+    <cs:fontRef idx="minor">
+      <a:schemeClr val="dk1"/>
+    </cs:fontRef>
+    <cs:spPr>
+      <a:solidFill>
+        <a:schemeClr val="dk1">
+          <a:lumMod val="65000"/>
+          <a:lumOff val="35000"/>
+        </a:schemeClr>
+      </a:solidFill>
+      <a:ln w="9525">
+        <a:solidFill>
+          <a:schemeClr val="tx1">
+            <a:lumMod val="65000"/>
+            <a:lumOff val="35000"/>
+          </a:schemeClr>
+        </a:solidFill>
+      </a:ln>
+    </cs:spPr>
+  </cs:downBar>
+  <cs:dropLine>
+    <cs:lnRef idx="0"/>
+    <cs:fillRef idx="0"/>
+    <cs:effectRef idx="0"/>
+    <cs:fontRef idx="minor">
+      <a:schemeClr val="tx1"/>
+    </cs:fontRef>
+    <cs:spPr>
+      <a:ln w="9525" cap="flat" cmpd="sng" algn="ctr">
+        <a:solidFill>
+          <a:schemeClr val="tx1">
+            <a:lumMod val="35000"/>
+            <a:lumOff val="65000"/>
+          </a:schemeClr>
+        </a:solidFill>
+        <a:round/>
+      </a:ln>
+    </cs:spPr>
+  </cs:dropLine>
+  <cs:errorBar>
+    <cs:lnRef idx="0"/>
+    <cs:fillRef idx="0"/>
+    <cs:effectRef idx="0"/>
+    <cs:fontRef idx="minor">
+      <a:schemeClr val="tx1"/>
+    </cs:fontRef>
+    <cs:spPr>
+      <a:ln w="9525" cap="flat" cmpd="sng" algn="ctr">
+        <a:solidFill>
+          <a:schemeClr val="tx1">
+            <a:lumMod val="65000"/>
+            <a:lumOff val="35000"/>
+          </a:schemeClr>
+        </a:solidFill>
+        <a:round/>
+      </a:ln>
+    </cs:spPr>
+  </cs:errorBar>
+  <cs:floor>
+    <cs:lnRef idx="0"/>
+    <cs:fillRef idx="0"/>
+    <cs:effectRef idx="0"/>
+    <cs:fontRef idx="minor">
+      <a:schemeClr val="tx1"/>
+    </cs:fontRef>
+    <cs:spPr>
+      <a:noFill/>
+      <a:ln>
+        <a:noFill/>
+      </a:ln>
+    </cs:spPr>
+  </cs:floor>
+  <cs:gridlineMajor>
+    <cs:lnRef idx="0"/>
+    <cs:fillRef idx="0"/>
+    <cs:effectRef idx="0"/>
+    <cs:fontRef idx="minor">
+      <a:schemeClr val="tx1"/>
+    </cs:fontRef>
+    <cs:spPr>
+      <a:ln w="9525" cap="flat" cmpd="sng" algn="ctr">
+        <a:solidFill>
+          <a:schemeClr val="tx1">
+            <a:lumMod val="15000"/>
+            <a:lumOff val="85000"/>
+          </a:schemeClr>
+        </a:solidFill>
+        <a:round/>
+      </a:ln>
+    </cs:spPr>
+  </cs:gridlineMajor>
+  <cs:gridlineMinor>
+    <cs:lnRef idx="0"/>
+    <cs:fillRef idx="0"/>
+    <cs:effectRef idx="0"/>
+    <cs:fontRef idx="minor">
+      <a:schemeClr val="tx1"/>
+    </cs:fontRef>
+    <cs:spPr>
+      <a:ln w="9525" cap="flat" cmpd="sng" algn="ctr">
+        <a:solidFill>
+          <a:schemeClr val="tx1">
+            <a:lumMod val="5000"/>
+            <a:lumOff val="95000"/>
+          </a:schemeClr>
+        </a:solidFill>
+        <a:round/>
+      </a:ln>
+    </cs:spPr>
+  </cs:gridlineMinor>
+  <cs:hiLoLine>
+    <cs:lnRef idx="0"/>
+    <cs:fillRef idx="0"/>
+    <cs:effectRef idx="0"/>
+    <cs:fontRef idx="minor">
+      <a:schemeClr val="tx1"/>
+    </cs:fontRef>
+    <cs:spPr>
+      <a:ln w="9525" cap="flat" cmpd="sng" algn="ctr">
+        <a:solidFill>
+          <a:schemeClr val="tx1">
+            <a:lumMod val="75000"/>
+            <a:lumOff val="25000"/>
+          </a:schemeClr>
+        </a:solidFill>
+        <a:round/>
+      </a:ln>
+    </cs:spPr>
+  </cs:hiLoLine>
+  <cs:leaderLine>
+    <cs:lnRef idx="0"/>
+    <cs:fillRef idx="0"/>
+    <cs:effectRef idx="0"/>
+    <cs:fontRef idx="minor">
+      <a:schemeClr val="tx1"/>
+    </cs:fontRef>
+    <cs:spPr>
+      <a:ln w="9525" cap="flat" cmpd="sng" algn="ctr">
+        <a:solidFill>
+          <a:schemeClr val="tx1">
+            <a:lumMod val="35000"/>
+            <a:lumOff val="65000"/>
+          </a:schemeClr>
+        </a:solidFill>
+        <a:round/>
+      </a:ln>
+    </cs:spPr>
+  </cs:leaderLine>
+  <cs:legend>
+    <cs:lnRef idx="0"/>
+    <cs:fillRef idx="0"/>
+    <cs:effectRef idx="0"/>
+    <cs:fontRef idx="minor">
+      <a:schemeClr val="tx1">
+        <a:lumMod val="65000"/>
+        <a:lumOff val="35000"/>
+      </a:schemeClr>
+    </cs:fontRef>
+    <cs:defRPr sz="900" kern="1200"/>
+  </cs:legend>
+  <cs:plotArea mods="allowNoFillOverride allowNoLineOverride">
+    <cs:lnRef idx="0"/>
+    <cs:fillRef idx="0"/>
+    <cs:effectRef idx="0"/>
+    <cs:fontRef idx="minor">
+      <a:schemeClr val="tx1"/>
+    </cs:fontRef>
+  </cs:plotArea>
+  <cs:plotArea3D mods="allowNoFillOverride allowNoLineOverride">
+    <cs:lnRef idx="0"/>
+    <cs:fillRef idx="0"/>
+    <cs:effectRef idx="0"/>
+    <cs:fontRef idx="minor">
+      <a:schemeClr val="tx1"/>
+    </cs:fontRef>
+  </cs:plotArea3D>
+  <cs:seriesAxis>
+    <cs:lnRef idx="0"/>
+    <cs:fillRef idx="0"/>
+    <cs:effectRef idx="0"/>
+    <cs:fontRef idx="minor">
+      <a:schemeClr val="tx1">
+        <a:lumMod val="65000"/>
+        <a:lumOff val="35000"/>
+      </a:schemeClr>
+    </cs:fontRef>
+    <cs:defRPr sz="900" kern="1200"/>
+  </cs:seriesAxis>
+  <cs:seriesLine>
+    <cs:lnRef idx="0"/>
+    <cs:fillRef idx="0"/>
+    <cs:effectRef idx="0"/>
+    <cs:fontRef idx="minor">
+      <a:schemeClr val="tx1"/>
+    </cs:fontRef>
+    <cs:spPr>
+      <a:ln w="9525" cap="flat" cmpd="sng" algn="ctr">
+        <a:solidFill>
+          <a:schemeClr val="tx1">
+            <a:lumMod val="35000"/>
+            <a:lumOff val="65000"/>
+          </a:schemeClr>
+        </a:solidFill>
+        <a:round/>
+      </a:ln>
+    </cs:spPr>
+  </cs:seriesLine>
+  <cs:title>
+    <cs:lnRef idx="0"/>
+    <cs:fillRef idx="0"/>
+    <cs:effectRef idx="0"/>
+    <cs:fontRef idx="minor">
+      <a:schemeClr val="tx1">
+        <a:lumMod val="65000"/>
+        <a:lumOff val="35000"/>
+      </a:schemeClr>
+    </cs:fontRef>
+    <cs:defRPr sz="1400" b="0" kern="1200" spc="0" baseline="0"/>
+  </cs:title>
+  <cs:trendline>
+    <cs:lnRef idx="0">
+      <cs:styleClr val="auto"/>
+    </cs:lnRef>
+    <cs:fillRef idx="0"/>
+    <cs:effectRef idx="0"/>
+    <cs:fontRef idx="minor">
+      <a:schemeClr val="tx1"/>
+    </cs:fontRef>
+    <cs:spPr>
+      <a:ln w="19050" cap="rnd">
+        <a:solidFill>
+          <a:schemeClr val="phClr"/>
+        </a:solidFill>
+        <a:prstDash val="sysDot"/>
+      </a:ln>
+    </cs:spPr>
+  </cs:trendline>
+  <cs:trendlineLabel>
+    <cs:lnRef idx="0"/>
+    <cs:fillRef idx="0"/>
+    <cs:effectRef idx="0"/>
+    <cs:fontRef idx="minor">
+      <a:schemeClr val="tx1">
+        <a:lumMod val="65000"/>
+        <a:lumOff val="35000"/>
+      </a:schemeClr>
+    </cs:fontRef>
+    <cs:defRPr sz="900" kern="1200"/>
+  </cs:trendlineLabel>
+  <cs:upBar>
+    <cs:lnRef idx="0"/>
+    <cs:fillRef idx="0"/>
+    <cs:effectRef idx="0"/>
+    <cs:fontRef idx="minor">
+      <a:schemeClr val="dk1"/>
+    </cs:fontRef>
+    <cs:spPr>
+      <a:solidFill>
+        <a:schemeClr val="lt1"/>
+      </a:solidFill>
+      <a:ln w="9525">
+        <a:solidFill>
+          <a:schemeClr val="tx1">
+            <a:lumMod val="15000"/>
+            <a:lumOff val="85000"/>
+          </a:schemeClr>
+        </a:solidFill>
+      </a:ln>
+    </cs:spPr>
+  </cs:upBar>
+  <cs:valueAxis>
+    <cs:lnRef idx="0"/>
+    <cs:fillRef idx="0"/>
+    <cs:effectRef idx="0"/>
+    <cs:fontRef idx="minor">
+      <a:schemeClr val="tx1">
+        <a:lumMod val="65000"/>
+        <a:lumOff val="35000"/>
+      </a:schemeClr>
+    </cs:fontRef>
+    <cs:defRPr sz="900" kern="1200"/>
+  </cs:valueAxis>
+  <cs:wall>
+    <cs:lnRef idx="0"/>
+    <cs:fillRef idx="0"/>
+    <cs:effectRef idx="0"/>
+    <cs:fontRef idx="minor">
+      <a:schemeClr val="tx1"/>
+    </cs:fontRef>
+    <cs:spPr>
+      <a:noFill/>
+      <a:ln>
+        <a:noFill/>
+      </a:ln>
+    </cs:spPr>
+  </cs:wall>
+</cs:chartStyle>
+</file>
+
 <file path=word/theme/theme1.xml><?xml version="1.0" encoding="utf-8"?>
 <a:theme xmlns:a="http://schemas.openxmlformats.org/drawingml/2006/main" name="Office Theme">
   <a:themeElements>

--- a/mini-project/Initial draft.docx
+++ b/mini-project/Initial draft.docx
@@ -625,14 +625,23 @@
           <w:sz w:val="28"/>
           <w:szCs w:val="28"/>
         </w:rPr>
-        <w:t>, denoting a positive skew, with the majority of fires presenting in a small size.</w:t>
-      </w:r>
-      <w:r>
-        <w:rPr>
-          <w:sz w:val="28"/>
-          <w:szCs w:val="28"/>
-        </w:rPr>
-        <w:t xml:space="preserve"> To reduce the skewness and improve the symmetry, the logarithm function y = ln(x+1), which is a common transformation that tends to improve regression results for right-skewed targets was applied to area attribute. The final transformed variable will be the output of this work.</w:t>
+        <w:t>, denoting a positive skew, with the majority of fires presenting in a small size</w:t>
+      </w:r>
+      <w:r>
+        <w:rPr>
+          <w:sz w:val="28"/>
+          <w:szCs w:val="28"/>
+        </w:rPr>
+        <w:t xml:space="preserve">. </w:t>
+      </w:r>
+      <w:bookmarkStart w:id="2" w:name="_GoBack"/>
+      <w:bookmarkEnd w:id="2"/>
+      <w:r>
+        <w:rPr>
+          <w:sz w:val="28"/>
+          <w:szCs w:val="28"/>
+        </w:rPr>
+        <w:t>To reduce the skewness and improve the symmetry, the logarithm function y = ln(x+1), which is a common transformation that tends to improve regression results for right-skewed targets was applied to area attribute. The final transformed variable will be the output of this work.</w:t>
       </w:r>
     </w:p>
     <w:p>
@@ -1150,8 +1159,6 @@
         </w:rPr>
         <w:t>A p</w:t>
       </w:r>
-      <w:bookmarkStart w:id="2" w:name="_GoBack"/>
-      <w:bookmarkEnd w:id="2"/>
       <w:r>
         <w:rPr>
           <w:sz w:val="28"/>
@@ -1989,11 +1996,11 @@
         </c:dLbls>
         <c:gapWidth val="0"/>
         <c:overlap val="-100"/>
-        <c:axId val="-2118416144"/>
-        <c:axId val="-2118516496"/>
+        <c:axId val="-2115289328"/>
+        <c:axId val="-2115008544"/>
       </c:barChart>
       <c:catAx>
-        <c:axId val="-2118416144"/>
+        <c:axId val="-2115289328"/>
         <c:scaling>
           <c:orientation val="minMax"/>
         </c:scaling>
@@ -2091,7 +2098,7 @@
             <a:endParaRPr lang="en-US"/>
           </a:p>
         </c:txPr>
-        <c:crossAx val="-2118516496"/>
+        <c:crossAx val="-2115008544"/>
         <c:crosses val="autoZero"/>
         <c:auto val="1"/>
         <c:lblAlgn val="ctr"/>
@@ -2099,7 +2106,7 @@
         <c:noMultiLvlLbl val="0"/>
       </c:catAx>
       <c:valAx>
-        <c:axId val="-2118516496"/>
+        <c:axId val="-2115008544"/>
         <c:scaling>
           <c:orientation val="minMax"/>
         </c:scaling>
@@ -2199,7 +2206,7 @@
             <a:endParaRPr lang="en-US"/>
           </a:p>
         </c:txPr>
-        <c:crossAx val="-2118416144"/>
+        <c:crossAx val="-2115289328"/>
         <c:crosses val="autoZero"/>
         <c:crossBetween val="between"/>
       </c:valAx>
@@ -2413,11 +2420,11 @@
           <c:showBubbleSize val="0"/>
         </c:dLbls>
         <c:gapWidth val="0"/>
-        <c:axId val="-2119078720"/>
-        <c:axId val="-2119136944"/>
+        <c:axId val="-2097668688"/>
+        <c:axId val="-2097757888"/>
       </c:barChart>
       <c:catAx>
-        <c:axId val="-2119078720"/>
+        <c:axId val="-2097668688"/>
         <c:scaling>
           <c:orientation val="minMax"/>
         </c:scaling>
@@ -2460,7 +2467,7 @@
             <a:endParaRPr lang="en-US"/>
           </a:p>
         </c:txPr>
-        <c:crossAx val="-2119136944"/>
+        <c:crossAx val="-2097757888"/>
         <c:crosses val="autoZero"/>
         <c:auto val="1"/>
         <c:lblAlgn val="ctr"/>
@@ -2468,7 +2475,7 @@
         <c:noMultiLvlLbl val="0"/>
       </c:catAx>
       <c:valAx>
-        <c:axId val="-2119136944"/>
+        <c:axId val="-2097757888"/>
         <c:scaling>
           <c:orientation val="minMax"/>
         </c:scaling>
@@ -2560,7 +2567,7 @@
             <a:endParaRPr lang="en-US"/>
           </a:p>
         </c:txPr>
-        <c:crossAx val="-2119078720"/>
+        <c:crossAx val="-2097668688"/>
         <c:crosses val="autoZero"/>
         <c:crossBetween val="between"/>
       </c:valAx>
